--- a/Documentation/Software Development Master Document/Software Review Plan v2.docx
+++ b/Documentation/Software Development Master Document/Software Review Plan v2.docx
@@ -1,24 +1,971 @@
 
 <file path=word/document.xml><?xml version="1.0" encoding="utf-8"?>
-<w:document xmlns:wpc="http://schemas.microsoft.com/office/word/2010/wordprocessingCanvas" xmlns:mc="http://schemas.openxmlformats.org/markup-compatibility/2006" xmlns:o="urn:schemas-microsoft-com:office:office" xmlns:r="http://schemas.openxmlformats.org/officeDocument/2006/relationships" xmlns:m="http://schemas.openxmlformats.org/officeDocument/2006/math" xmlns:v="urn:schemas-microsoft-com:vml" xmlns:wp14="http://schemas.microsoft.com/office/word/2010/wordprocessingDrawing" xmlns:wp="http://schemas.openxmlformats.org/drawingml/2006/wordprocessingDrawing" xmlns:w10="urn:schemas-microsoft-com:office:word" xmlns:w="http://schemas.openxmlformats.org/wordprocessingml/2006/main" xmlns:w14="http://schemas.microsoft.com/office/word/2010/wordml" xmlns:w15="http://schemas.microsoft.com/office/word/2012/wordml" xmlns:wpg="http://schemas.microsoft.com/office/word/2010/wordprocessingGroup" xmlns:wpi="http://schemas.microsoft.com/office/word/2010/wordprocessingInk" xmlns:wne="http://schemas.microsoft.com/office/word/2006/wordml" xmlns:wps="http://schemas.microsoft.com/office/word/2010/wordprocessingShape" mc:Ignorable="w14 w15 wp14">
+<w:document xmlns:wpc="http://schemas.microsoft.com/office/word/2010/wordprocessingCanvas" xmlns:cx="http://schemas.microsoft.com/office/drawing/2014/chartex" xmlns:mc="http://schemas.openxmlformats.org/markup-compatibility/2006" xmlns:o="urn:schemas-microsoft-com:office:office" xmlns:r="http://schemas.openxmlformats.org/officeDocument/2006/relationships" xmlns:m="http://schemas.openxmlformats.org/officeDocument/2006/math" xmlns:v="urn:schemas-microsoft-com:vml" xmlns:wp14="http://schemas.microsoft.com/office/word/2010/wordprocessingDrawing" xmlns:wp="http://schemas.openxmlformats.org/drawingml/2006/wordprocessingDrawing" xmlns:w10="urn:schemas-microsoft-com:office:word" xmlns:w="http://schemas.openxmlformats.org/wordprocessingml/2006/main" xmlns:w14="http://schemas.microsoft.com/office/word/2010/wordml" xmlns:w15="http://schemas.microsoft.com/office/word/2012/wordml" xmlns:w16se="http://schemas.microsoft.com/office/word/2015/wordml/symex" xmlns:wpg="http://schemas.microsoft.com/office/word/2010/wordprocessingGroup" xmlns:wpi="http://schemas.microsoft.com/office/word/2010/wordprocessingInk" xmlns:wne="http://schemas.microsoft.com/office/word/2006/wordml" xmlns:wps="http://schemas.microsoft.com/office/word/2010/wordprocessingShape" mc:Ignorable="w14 w15 w16se wp14">
   <w:body>
     <w:p>
       <w:pPr>
         <w:pStyle w:val="Heading1"/>
       </w:pPr>
+      <w:bookmarkStart w:id="0" w:name="_Toc24731400"/>
       <w:r>
-        <w:t>Performance Report</w:t>
+        <w:t>Software Review Plan</w:t>
+      </w:r>
+      <w:bookmarkEnd w:id="0"/>
+    </w:p>
+    <w:p>
+      <w:pPr>
+        <w:pStyle w:val="Heading2"/>
+      </w:pPr>
+      <w:r>
+        <w:t>What is Software Review Plan?</w:t>
       </w:r>
     </w:p>
     <w:p>
-      <w:bookmarkStart w:id="0" w:name="_GoBack"/>
-      <w:bookmarkEnd w:id="0"/>
+      <w:r>
+        <w:t>A Software review plan is a document or process use to help examine and verify a software product by the parties involved such as the project managers, developers, customer, etc. The items which are reviewed can range from the documentation for the software such as system requirements, test plan, test case to the software itself such as the graphical user interface (GUI) design, code, etc.</w:t>
+      </w:r>
     </w:p>
+    <w:p>
+      <w:pPr>
+        <w:pStyle w:val="Heading2"/>
+      </w:pPr>
+      <w:r>
+        <w:t>Items to Review</w:t>
+      </w:r>
+    </w:p>
+    <w:p>
+      <w:pPr>
+        <w:pStyle w:val="ListParagraph"/>
+        <w:numPr>
+          <w:ilvl w:val="0"/>
+          <w:numId w:val="17"/>
+        </w:numPr>
+      </w:pPr>
+      <w:r>
+        <w:t>Analysis Report.</w:t>
+      </w:r>
+    </w:p>
+    <w:p>
+      <w:pPr>
+        <w:pStyle w:val="ListParagraph"/>
+        <w:numPr>
+          <w:ilvl w:val="0"/>
+          <w:numId w:val="17"/>
+        </w:numPr>
+      </w:pPr>
+      <w:r>
+        <w:t>Meeting Minutes.</w:t>
+      </w:r>
+    </w:p>
+    <w:p>
+      <w:pPr>
+        <w:pStyle w:val="ListParagraph"/>
+        <w:numPr>
+          <w:ilvl w:val="0"/>
+          <w:numId w:val="17"/>
+        </w:numPr>
+      </w:pPr>
+      <w:r>
+        <w:t>Multi-Platform Report.</w:t>
+      </w:r>
+    </w:p>
+    <w:p>
+      <w:pPr>
+        <w:pStyle w:val="ListParagraph"/>
+        <w:numPr>
+          <w:ilvl w:val="0"/>
+          <w:numId w:val="17"/>
+        </w:numPr>
+      </w:pPr>
+      <w:r>
+        <w:t>Performance Report.</w:t>
+      </w:r>
+    </w:p>
+    <w:p>
+      <w:pPr>
+        <w:pStyle w:val="ListParagraph"/>
+        <w:numPr>
+          <w:ilvl w:val="0"/>
+          <w:numId w:val="17"/>
+        </w:numPr>
+      </w:pPr>
+      <w:r>
+        <w:t>Software Code.</w:t>
+      </w:r>
+    </w:p>
+    <w:p>
+      <w:pPr>
+        <w:pStyle w:val="ListParagraph"/>
+        <w:numPr>
+          <w:ilvl w:val="0"/>
+          <w:numId w:val="17"/>
+        </w:numPr>
+      </w:pPr>
+      <w:r>
+        <w:t>Software Development Master Document.</w:t>
+      </w:r>
+    </w:p>
+    <w:p>
+      <w:pPr>
+        <w:pStyle w:val="ListParagraph"/>
+        <w:numPr>
+          <w:ilvl w:val="0"/>
+          <w:numId w:val="17"/>
+        </w:numPr>
+      </w:pPr>
+      <w:r>
+        <w:t>Software functionality and requirements.</w:t>
+      </w:r>
+    </w:p>
+    <w:p>
+      <w:pPr>
+        <w:pStyle w:val="ListParagraph"/>
+        <w:numPr>
+          <w:ilvl w:val="0"/>
+          <w:numId w:val="17"/>
+        </w:numPr>
+      </w:pPr>
+      <w:r>
+        <w:t xml:space="preserve"> </w:t>
+      </w:r>
+      <w:r>
+        <w:t>Software Requirements Specification.</w:t>
+      </w:r>
+    </w:p>
+    <w:p>
+      <w:pPr>
+        <w:pStyle w:val="ListParagraph"/>
+        <w:numPr>
+          <w:ilvl w:val="0"/>
+          <w:numId w:val="17"/>
+        </w:numPr>
+      </w:pPr>
+      <w:r>
+        <w:t>Software Review Plan.</w:t>
+      </w:r>
+    </w:p>
+    <w:p>
+      <w:pPr>
+        <w:pStyle w:val="ListParagraph"/>
+        <w:numPr>
+          <w:ilvl w:val="0"/>
+          <w:numId w:val="17"/>
+        </w:numPr>
+      </w:pPr>
+      <w:r>
+        <w:t>Software Testing Plan.</w:t>
+      </w:r>
+    </w:p>
+    <w:p>
+      <w:pPr>
+        <w:pStyle w:val="ListParagraph"/>
+        <w:numPr>
+          <w:ilvl w:val="0"/>
+          <w:numId w:val="17"/>
+        </w:numPr>
+      </w:pPr>
+      <w:r>
+        <w:t>Source Control Snapshot.</w:t>
+      </w:r>
+    </w:p>
+    <w:p>
+      <w:pPr>
+        <w:pStyle w:val="Heading2"/>
+      </w:pPr>
+      <w:r>
+        <w:t>Software Review Checklist</w:t>
+      </w:r>
+    </w:p>
+    <w:tbl>
+      <w:tblPr>
+        <w:tblStyle w:val="TableGrid"/>
+        <w:tblW w:w="9361" w:type="dxa"/>
+        <w:tblLook w:val="04A0" w:firstRow="1" w:lastRow="0" w:firstColumn="1" w:lastColumn="0" w:noHBand="0" w:noVBand="1"/>
+      </w:tblPr>
+      <w:tblGrid>
+        <w:gridCol w:w="2299"/>
+        <w:gridCol w:w="3650"/>
+        <w:gridCol w:w="2190"/>
+        <w:gridCol w:w="1222"/>
+      </w:tblGrid>
+      <w:tr>
+        <w:tc>
+          <w:tcPr>
+            <w:tcW w:w="2299" w:type="dxa"/>
+          </w:tcPr>
+          <w:p>
+            <w:pPr>
+              <w:jc w:val="center"/>
+              <w:rPr>
+                <w:b/>
+              </w:rPr>
+            </w:pPr>
+            <w:r>
+              <w:rPr>
+                <w:b/>
+              </w:rPr>
+              <w:t>Item to Review</w:t>
+            </w:r>
+          </w:p>
+        </w:tc>
+        <w:tc>
+          <w:tcPr>
+            <w:tcW w:w="3650" w:type="dxa"/>
+          </w:tcPr>
+          <w:p>
+            <w:pPr>
+              <w:jc w:val="center"/>
+              <w:rPr>
+                <w:b/>
+              </w:rPr>
+            </w:pPr>
+            <w:r>
+              <w:rPr>
+                <w:b/>
+              </w:rPr>
+              <w:t>What to Review</w:t>
+            </w:r>
+          </w:p>
+        </w:tc>
+        <w:tc>
+          <w:tcPr>
+            <w:tcW w:w="2190" w:type="dxa"/>
+          </w:tcPr>
+          <w:p>
+            <w:pPr>
+              <w:jc w:val="center"/>
+              <w:rPr>
+                <w:b/>
+              </w:rPr>
+            </w:pPr>
+            <w:r>
+              <w:rPr>
+                <w:b/>
+              </w:rPr>
+              <w:t xml:space="preserve">Reviewer </w:t>
+            </w:r>
+            <w:r>
+              <w:rPr>
+                <w:b/>
+              </w:rPr>
+              <w:t>Notes</w:t>
+            </w:r>
+          </w:p>
+        </w:tc>
+        <w:tc>
+          <w:tcPr>
+            <w:tcW w:w="1222" w:type="dxa"/>
+          </w:tcPr>
+          <w:p>
+            <w:pPr>
+              <w:jc w:val="center"/>
+              <w:rPr>
+                <w:b/>
+              </w:rPr>
+            </w:pPr>
+            <w:r>
+              <w:rPr>
+                <w:b/>
+              </w:rPr>
+              <w:t>Reviewed</w:t>
+            </w:r>
+          </w:p>
+        </w:tc>
+      </w:tr>
+      <w:tr>
+        <w:tc>
+          <w:tcPr>
+            <w:tcW w:w="2299" w:type="dxa"/>
+          </w:tcPr>
+          <w:p>
+            <w:r>
+              <w:t>Analysis Report</w:t>
+            </w:r>
+          </w:p>
+        </w:tc>
+        <w:tc>
+          <w:tcPr>
+            <w:tcW w:w="3650" w:type="dxa"/>
+          </w:tcPr>
+          <w:p>
+            <w:r>
+              <w:t>Analysis Report has been written and meets the requirements.</w:t>
+            </w:r>
+          </w:p>
+        </w:tc>
+        <w:tc>
+          <w:tcPr>
+            <w:tcW w:w="2190" w:type="dxa"/>
+          </w:tcPr>
+          <w:p/>
+        </w:tc>
+        <w:sdt>
+          <w:sdtPr>
+            <w:id w:val="-209803675"/>
+            <w14:checkbox>
+              <w14:checked w14:val="0"/>
+              <w14:checkedState w14:val="2612" w14:font="MS Gothic"/>
+              <w14:uncheckedState w14:val="2610" w14:font="MS Gothic"/>
+            </w14:checkbox>
+          </w:sdtPr>
+          <w:sdtContent>
+            <w:tc>
+              <w:tcPr>
+                <w:tcW w:w="1222" w:type="dxa"/>
+              </w:tcPr>
+              <w:p>
+                <w:pPr>
+                  <w:jc w:val="center"/>
+                </w:pPr>
+                <w:r>
+                  <w:rPr>
+                    <w:rFonts w:ascii="MS Gothic" w:eastAsia="MS Gothic" w:hAnsi="MS Gothic" w:hint="eastAsia"/>
+                  </w:rPr>
+                  <w:t>☐</w:t>
+                </w:r>
+              </w:p>
+            </w:tc>
+          </w:sdtContent>
+        </w:sdt>
+      </w:tr>
+      <w:tr>
+        <w:tc>
+          <w:tcPr>
+            <w:tcW w:w="2299" w:type="dxa"/>
+          </w:tcPr>
+          <w:p>
+            <w:r>
+              <w:t>Meeting Minutes</w:t>
+            </w:r>
+          </w:p>
+        </w:tc>
+        <w:tc>
+          <w:tcPr>
+            <w:tcW w:w="3650" w:type="dxa"/>
+          </w:tcPr>
+          <w:p>
+            <w:r>
+              <w:t>Meeting minutes have been documented.</w:t>
+            </w:r>
+          </w:p>
+        </w:tc>
+        <w:tc>
+          <w:tcPr>
+            <w:tcW w:w="2190" w:type="dxa"/>
+          </w:tcPr>
+          <w:p/>
+        </w:tc>
+        <w:sdt>
+          <w:sdtPr>
+            <w:id w:val="-1834521528"/>
+            <w14:checkbox>
+              <w14:checked w14:val="0"/>
+              <w14:checkedState w14:val="2612" w14:font="MS Gothic"/>
+              <w14:uncheckedState w14:val="2610" w14:font="MS Gothic"/>
+            </w14:checkbox>
+          </w:sdtPr>
+          <w:sdtContent>
+            <w:tc>
+              <w:tcPr>
+                <w:tcW w:w="1222" w:type="dxa"/>
+              </w:tcPr>
+              <w:p>
+                <w:pPr>
+                  <w:jc w:val="center"/>
+                </w:pPr>
+                <w:r>
+                  <w:rPr>
+                    <w:rFonts w:ascii="MS Gothic" w:eastAsia="MS Gothic" w:hAnsi="MS Gothic" w:hint="eastAsia"/>
+                  </w:rPr>
+                  <w:t>☐</w:t>
+                </w:r>
+              </w:p>
+            </w:tc>
+          </w:sdtContent>
+        </w:sdt>
+      </w:tr>
+      <w:tr>
+        <w:tc>
+          <w:tcPr>
+            <w:tcW w:w="2299" w:type="dxa"/>
+          </w:tcPr>
+          <w:p>
+            <w:r>
+              <w:t>Multi-Platform Report</w:t>
+            </w:r>
+          </w:p>
+        </w:tc>
+        <w:tc>
+          <w:tcPr>
+            <w:tcW w:w="3650" w:type="dxa"/>
+          </w:tcPr>
+          <w:p>
+            <w:r>
+              <w:t>Multi-Platform Report</w:t>
+            </w:r>
+            <w:r>
+              <w:t xml:space="preserve"> has been written and meet</w:t>
+            </w:r>
+            <w:r>
+              <w:t>s</w:t>
+            </w:r>
+            <w:r>
+              <w:t xml:space="preserve"> the requirements</w:t>
+            </w:r>
+            <w:r>
+              <w:t>.</w:t>
+            </w:r>
+          </w:p>
+        </w:tc>
+        <w:tc>
+          <w:tcPr>
+            <w:tcW w:w="2190" w:type="dxa"/>
+          </w:tcPr>
+          <w:p/>
+        </w:tc>
+        <w:sdt>
+          <w:sdtPr>
+            <w:id w:val="1521824492"/>
+            <w14:checkbox>
+              <w14:checked w14:val="0"/>
+              <w14:checkedState w14:val="2612" w14:font="MS Gothic"/>
+              <w14:uncheckedState w14:val="2610" w14:font="MS Gothic"/>
+            </w14:checkbox>
+          </w:sdtPr>
+          <w:sdtContent>
+            <w:tc>
+              <w:tcPr>
+                <w:tcW w:w="1222" w:type="dxa"/>
+              </w:tcPr>
+              <w:p>
+                <w:pPr>
+                  <w:jc w:val="center"/>
+                </w:pPr>
+                <w:r>
+                  <w:rPr>
+                    <w:rFonts w:ascii="MS Gothic" w:eastAsia="MS Gothic" w:hAnsi="MS Gothic" w:hint="eastAsia"/>
+                  </w:rPr>
+                  <w:t>☐</w:t>
+                </w:r>
+              </w:p>
+            </w:tc>
+          </w:sdtContent>
+        </w:sdt>
+      </w:tr>
+      <w:tr>
+        <w:tc>
+          <w:tcPr>
+            <w:tcW w:w="2299" w:type="dxa"/>
+          </w:tcPr>
+          <w:p>
+            <w:r>
+              <w:t>Performance Report</w:t>
+            </w:r>
+          </w:p>
+        </w:tc>
+        <w:tc>
+          <w:tcPr>
+            <w:tcW w:w="3650" w:type="dxa"/>
+          </w:tcPr>
+          <w:p>
+            <w:r>
+              <w:t>Performance Report</w:t>
+            </w:r>
+            <w:r>
+              <w:t xml:space="preserve"> has been written and meet</w:t>
+            </w:r>
+            <w:r>
+              <w:t>s</w:t>
+            </w:r>
+            <w:r>
+              <w:t xml:space="preserve"> the requirements.</w:t>
+            </w:r>
+          </w:p>
+        </w:tc>
+        <w:tc>
+          <w:tcPr>
+            <w:tcW w:w="2190" w:type="dxa"/>
+          </w:tcPr>
+          <w:p/>
+        </w:tc>
+        <w:sdt>
+          <w:sdtPr>
+            <w:id w:val="-849644084"/>
+            <w14:checkbox>
+              <w14:checked w14:val="0"/>
+              <w14:checkedState w14:val="2612" w14:font="MS Gothic"/>
+              <w14:uncheckedState w14:val="2610" w14:font="MS Gothic"/>
+            </w14:checkbox>
+          </w:sdtPr>
+          <w:sdtContent>
+            <w:tc>
+              <w:tcPr>
+                <w:tcW w:w="1222" w:type="dxa"/>
+              </w:tcPr>
+              <w:p>
+                <w:pPr>
+                  <w:jc w:val="center"/>
+                </w:pPr>
+                <w:r>
+                  <w:rPr>
+                    <w:rFonts w:ascii="MS Gothic" w:eastAsia="MS Gothic" w:hAnsi="MS Gothic" w:hint="eastAsia"/>
+                  </w:rPr>
+                  <w:t>☐</w:t>
+                </w:r>
+              </w:p>
+            </w:tc>
+          </w:sdtContent>
+        </w:sdt>
+      </w:tr>
+      <w:tr>
+        <w:tc>
+          <w:tcPr>
+            <w:tcW w:w="2299" w:type="dxa"/>
+          </w:tcPr>
+          <w:p>
+            <w:r>
+              <w:t>Software Code</w:t>
+            </w:r>
+          </w:p>
+        </w:tc>
+        <w:tc>
+          <w:tcPr>
+            <w:tcW w:w="3650" w:type="dxa"/>
+          </w:tcPr>
+          <w:p>
+            <w:r>
+              <w:t>Software Code</w:t>
+            </w:r>
+            <w:r>
+              <w:t xml:space="preserve"> has been written and meet</w:t>
+            </w:r>
+            <w:r>
+              <w:t>s</w:t>
+            </w:r>
+            <w:r>
+              <w:t xml:space="preserve"> the requirements.</w:t>
+            </w:r>
+          </w:p>
+        </w:tc>
+        <w:tc>
+          <w:tcPr>
+            <w:tcW w:w="2190" w:type="dxa"/>
+          </w:tcPr>
+          <w:p/>
+        </w:tc>
+        <w:sdt>
+          <w:sdtPr>
+            <w:id w:val="1867259116"/>
+            <w14:checkbox>
+              <w14:checked w14:val="0"/>
+              <w14:checkedState w14:val="2612" w14:font="MS Gothic"/>
+              <w14:uncheckedState w14:val="2610" w14:font="MS Gothic"/>
+            </w14:checkbox>
+          </w:sdtPr>
+          <w:sdtContent>
+            <w:tc>
+              <w:tcPr>
+                <w:tcW w:w="1222" w:type="dxa"/>
+              </w:tcPr>
+              <w:p>
+                <w:pPr>
+                  <w:jc w:val="center"/>
+                </w:pPr>
+                <w:r>
+                  <w:rPr>
+                    <w:rFonts w:ascii="MS Gothic" w:eastAsia="MS Gothic" w:hAnsi="MS Gothic" w:hint="eastAsia"/>
+                  </w:rPr>
+                  <w:t>☐</w:t>
+                </w:r>
+              </w:p>
+            </w:tc>
+          </w:sdtContent>
+        </w:sdt>
+      </w:tr>
+      <w:tr>
+        <w:tc>
+          <w:tcPr>
+            <w:tcW w:w="2299" w:type="dxa"/>
+          </w:tcPr>
+          <w:p>
+            <w:r>
+              <w:t>Software Development Master Document</w:t>
+            </w:r>
+          </w:p>
+        </w:tc>
+        <w:tc>
+          <w:tcPr>
+            <w:tcW w:w="3650" w:type="dxa"/>
+          </w:tcPr>
+          <w:p>
+            <w:r>
+              <w:t>Software Development Master Document</w:t>
+            </w:r>
+            <w:r>
+              <w:t xml:space="preserve"> has been written and </w:t>
+            </w:r>
+            <w:r>
+              <w:t>formatted correctly.</w:t>
+            </w:r>
+          </w:p>
+        </w:tc>
+        <w:tc>
+          <w:tcPr>
+            <w:tcW w:w="2190" w:type="dxa"/>
+          </w:tcPr>
+          <w:p/>
+        </w:tc>
+        <w:sdt>
+          <w:sdtPr>
+            <w:id w:val="-527959989"/>
+            <w14:checkbox>
+              <w14:checked w14:val="0"/>
+              <w14:checkedState w14:val="2612" w14:font="MS Gothic"/>
+              <w14:uncheckedState w14:val="2610" w14:font="MS Gothic"/>
+            </w14:checkbox>
+          </w:sdtPr>
+          <w:sdtContent>
+            <w:tc>
+              <w:tcPr>
+                <w:tcW w:w="1222" w:type="dxa"/>
+              </w:tcPr>
+              <w:p>
+                <w:pPr>
+                  <w:jc w:val="center"/>
+                </w:pPr>
+                <w:r>
+                  <w:rPr>
+                    <w:rFonts w:ascii="MS Gothic" w:eastAsia="MS Gothic" w:hAnsi="MS Gothic" w:hint="eastAsia"/>
+                  </w:rPr>
+                  <w:t>☐</w:t>
+                </w:r>
+              </w:p>
+            </w:tc>
+          </w:sdtContent>
+        </w:sdt>
+      </w:tr>
+      <w:tr>
+        <w:tc>
+          <w:tcPr>
+            <w:tcW w:w="2299" w:type="dxa"/>
+          </w:tcPr>
+          <w:p>
+            <w:r>
+              <w:t>Software functionality and requirements.</w:t>
+            </w:r>
+          </w:p>
+        </w:tc>
+        <w:tc>
+          <w:tcPr>
+            <w:tcW w:w="3650" w:type="dxa"/>
+          </w:tcPr>
+          <w:p>
+            <w:r>
+              <w:t>All software requirements have been meet and function as required.</w:t>
+            </w:r>
+          </w:p>
+        </w:tc>
+        <w:tc>
+          <w:tcPr>
+            <w:tcW w:w="2190" w:type="dxa"/>
+          </w:tcPr>
+          <w:p/>
+        </w:tc>
+        <w:sdt>
+          <w:sdtPr>
+            <w:id w:val="-1082145314"/>
+            <w14:checkbox>
+              <w14:checked w14:val="0"/>
+              <w14:checkedState w14:val="2612" w14:font="MS Gothic"/>
+              <w14:uncheckedState w14:val="2610" w14:font="MS Gothic"/>
+            </w14:checkbox>
+          </w:sdtPr>
+          <w:sdtContent>
+            <w:tc>
+              <w:tcPr>
+                <w:tcW w:w="1222" w:type="dxa"/>
+              </w:tcPr>
+              <w:p>
+                <w:pPr>
+                  <w:jc w:val="center"/>
+                </w:pPr>
+                <w:r>
+                  <w:rPr>
+                    <w:rFonts w:ascii="MS Gothic" w:eastAsia="MS Gothic" w:hAnsi="MS Gothic" w:hint="eastAsia"/>
+                  </w:rPr>
+                  <w:t>☐</w:t>
+                </w:r>
+              </w:p>
+            </w:tc>
+          </w:sdtContent>
+        </w:sdt>
+      </w:tr>
+      <w:tr>
+        <w:tc>
+          <w:tcPr>
+            <w:tcW w:w="2299" w:type="dxa"/>
+          </w:tcPr>
+          <w:p>
+            <w:r>
+              <w:t>Software Requirements Specification</w:t>
+            </w:r>
+          </w:p>
+        </w:tc>
+        <w:tc>
+          <w:tcPr>
+            <w:tcW w:w="3650" w:type="dxa"/>
+          </w:tcPr>
+          <w:p>
+            <w:r>
+              <w:t>Software Requirements Specification</w:t>
+            </w:r>
+            <w:r>
+              <w:t xml:space="preserve"> has been written and formatted correctly.</w:t>
+            </w:r>
+          </w:p>
+        </w:tc>
+        <w:tc>
+          <w:tcPr>
+            <w:tcW w:w="2190" w:type="dxa"/>
+          </w:tcPr>
+          <w:p/>
+        </w:tc>
+        <w:sdt>
+          <w:sdtPr>
+            <w:id w:val="1188721190"/>
+            <w14:checkbox>
+              <w14:checked w14:val="0"/>
+              <w14:checkedState w14:val="2612" w14:font="MS Gothic"/>
+              <w14:uncheckedState w14:val="2610" w14:font="MS Gothic"/>
+            </w14:checkbox>
+          </w:sdtPr>
+          <w:sdtContent>
+            <w:tc>
+              <w:tcPr>
+                <w:tcW w:w="1222" w:type="dxa"/>
+              </w:tcPr>
+              <w:p>
+                <w:pPr>
+                  <w:jc w:val="center"/>
+                </w:pPr>
+                <w:r>
+                  <w:rPr>
+                    <w:rFonts w:ascii="MS Gothic" w:eastAsia="MS Gothic" w:hAnsi="MS Gothic" w:hint="eastAsia"/>
+                  </w:rPr>
+                  <w:t>☐</w:t>
+                </w:r>
+              </w:p>
+            </w:tc>
+          </w:sdtContent>
+        </w:sdt>
+      </w:tr>
+      <w:tr>
+        <w:tc>
+          <w:tcPr>
+            <w:tcW w:w="2299" w:type="dxa"/>
+          </w:tcPr>
+          <w:p>
+            <w:r>
+              <w:t>Software Review Plan</w:t>
+            </w:r>
+          </w:p>
+        </w:tc>
+        <w:tc>
+          <w:tcPr>
+            <w:tcW w:w="3650" w:type="dxa"/>
+          </w:tcPr>
+          <w:p>
+            <w:r>
+              <w:t>Software Review Plan</w:t>
+            </w:r>
+            <w:r>
+              <w:t xml:space="preserve"> </w:t>
+            </w:r>
+            <w:r>
+              <w:t>has been written and meets the requirements.</w:t>
+            </w:r>
+          </w:p>
+        </w:tc>
+        <w:tc>
+          <w:tcPr>
+            <w:tcW w:w="2190" w:type="dxa"/>
+          </w:tcPr>
+          <w:p/>
+        </w:tc>
+        <w:sdt>
+          <w:sdtPr>
+            <w:id w:val="1759334567"/>
+            <w14:checkbox>
+              <w14:checked w14:val="0"/>
+              <w14:checkedState w14:val="2612" w14:font="MS Gothic"/>
+              <w14:uncheckedState w14:val="2610" w14:font="MS Gothic"/>
+            </w14:checkbox>
+          </w:sdtPr>
+          <w:sdtContent>
+            <w:tc>
+              <w:tcPr>
+                <w:tcW w:w="1222" w:type="dxa"/>
+              </w:tcPr>
+              <w:p>
+                <w:pPr>
+                  <w:jc w:val="center"/>
+                </w:pPr>
+                <w:r>
+                  <w:rPr>
+                    <w:rFonts w:ascii="MS Gothic" w:eastAsia="MS Gothic" w:hAnsi="MS Gothic" w:hint="eastAsia"/>
+                  </w:rPr>
+                  <w:t>☐</w:t>
+                </w:r>
+              </w:p>
+            </w:tc>
+          </w:sdtContent>
+        </w:sdt>
+      </w:tr>
+      <w:tr>
+        <w:tc>
+          <w:tcPr>
+            <w:tcW w:w="2299" w:type="dxa"/>
+          </w:tcPr>
+          <w:p>
+            <w:r>
+              <w:t>Software Testing Plan</w:t>
+            </w:r>
+          </w:p>
+        </w:tc>
+        <w:tc>
+          <w:tcPr>
+            <w:tcW w:w="3650" w:type="dxa"/>
+          </w:tcPr>
+          <w:p>
+            <w:r>
+              <w:t>Software Testing Plan</w:t>
+            </w:r>
+            <w:r>
+              <w:t xml:space="preserve"> </w:t>
+            </w:r>
+            <w:r>
+              <w:t>has been written and meets the requirements.</w:t>
+            </w:r>
+          </w:p>
+        </w:tc>
+        <w:tc>
+          <w:tcPr>
+            <w:tcW w:w="2190" w:type="dxa"/>
+          </w:tcPr>
+          <w:p/>
+        </w:tc>
+        <w:sdt>
+          <w:sdtPr>
+            <w:id w:val="1899169060"/>
+            <w14:checkbox>
+              <w14:checked w14:val="0"/>
+              <w14:checkedState w14:val="2612" w14:font="MS Gothic"/>
+              <w14:uncheckedState w14:val="2610" w14:font="MS Gothic"/>
+            </w14:checkbox>
+          </w:sdtPr>
+          <w:sdtContent>
+            <w:tc>
+              <w:tcPr>
+                <w:tcW w:w="1222" w:type="dxa"/>
+              </w:tcPr>
+              <w:p>
+                <w:pPr>
+                  <w:jc w:val="center"/>
+                </w:pPr>
+                <w:r>
+                  <w:rPr>
+                    <w:rFonts w:ascii="MS Gothic" w:eastAsia="MS Gothic" w:hAnsi="MS Gothic" w:hint="eastAsia"/>
+                  </w:rPr>
+                  <w:t>☐</w:t>
+                </w:r>
+              </w:p>
+            </w:tc>
+          </w:sdtContent>
+        </w:sdt>
+      </w:tr>
+      <w:tr>
+        <w:tc>
+          <w:tcPr>
+            <w:tcW w:w="2299" w:type="dxa"/>
+          </w:tcPr>
+          <w:p>
+            <w:r>
+              <w:t>Source Control Snapshot</w:t>
+            </w:r>
+          </w:p>
+        </w:tc>
+        <w:tc>
+          <w:tcPr>
+            <w:tcW w:w="3650" w:type="dxa"/>
+          </w:tcPr>
+          <w:p>
+            <w:r>
+              <w:t>Source Control Snapshot</w:t>
+            </w:r>
+            <w:r>
+              <w:t xml:space="preserve"> </w:t>
+            </w:r>
+            <w:r>
+              <w:t>has been written and meets the requirements.</w:t>
+            </w:r>
+          </w:p>
+        </w:tc>
+        <w:tc>
+          <w:tcPr>
+            <w:tcW w:w="2190" w:type="dxa"/>
+          </w:tcPr>
+          <w:p/>
+        </w:tc>
+        <w:sdt>
+          <w:sdtPr>
+            <w:id w:val="816995896"/>
+            <w14:checkbox>
+              <w14:checked w14:val="0"/>
+              <w14:checkedState w14:val="2612" w14:font="MS Gothic"/>
+              <w14:uncheckedState w14:val="2610" w14:font="MS Gothic"/>
+            </w14:checkbox>
+          </w:sdtPr>
+          <w:sdtContent>
+            <w:tc>
+              <w:tcPr>
+                <w:tcW w:w="1222" w:type="dxa"/>
+              </w:tcPr>
+              <w:p>
+                <w:pPr>
+                  <w:jc w:val="center"/>
+                </w:pPr>
+                <w:r>
+                  <w:rPr>
+                    <w:rFonts w:ascii="MS Gothic" w:eastAsia="MS Gothic" w:hAnsi="MS Gothic" w:hint="eastAsia"/>
+                  </w:rPr>
+                  <w:t>☐</w:t>
+                </w:r>
+              </w:p>
+            </w:tc>
+          </w:sdtContent>
+        </w:sdt>
+      </w:tr>
+    </w:tbl>
+    <w:p>
+      <w:pPr>
+        <w:sectPr>
+          <w:headerReference w:type="default" r:id="rId8"/>
+          <w:footerReference w:type="default" r:id="rId9"/>
+          <w:headerReference w:type="first" r:id="rId10"/>
+          <w:footerReference w:type="first" r:id="rId11"/>
+          <w:pgSz w:w="11906" w:h="16838"/>
+          <w:pgMar w:top="1440" w:right="1440" w:bottom="1440" w:left="1440" w:header="708" w:footer="708" w:gutter="0"/>
+          <w:cols w:space="708"/>
+          <w:docGrid w:linePitch="360"/>
+        </w:sectPr>
+      </w:pPr>
+    </w:p>
+    <w:p/>
     <w:sectPr>
-      <w:headerReference w:type="default" r:id="rId8"/>
-      <w:footerReference w:type="default" r:id="rId9"/>
-      <w:headerReference w:type="first" r:id="rId10"/>
-      <w:footerReference w:type="first" r:id="rId11"/>
+      <w:headerReference w:type="default" r:id="rId12"/>
+      <w:footerReference w:type="default" r:id="rId13"/>
+      <w:headerReference w:type="first" r:id="rId14"/>
+      <w:footerReference w:type="first" r:id="rId15"/>
       <w:pgSz w:w="11906" w:h="16838"/>
       <w:pgMar w:top="1440" w:right="1440" w:bottom="1440" w:left="1440" w:header="708" w:footer="708" w:gutter="0"/>
       <w:cols w:space="708"/>
@@ -29,7 +976,7 @@
 </file>
 
 <file path=word/endnotes.xml><?xml version="1.0" encoding="utf-8"?>
-<w:endnotes xmlns:wpc="http://schemas.microsoft.com/office/word/2010/wordprocessingCanvas" xmlns:mc="http://schemas.openxmlformats.org/markup-compatibility/2006" xmlns:o="urn:schemas-microsoft-com:office:office" xmlns:r="http://schemas.openxmlformats.org/officeDocument/2006/relationships" xmlns:m="http://schemas.openxmlformats.org/officeDocument/2006/math" xmlns:v="urn:schemas-microsoft-com:vml" xmlns:wp14="http://schemas.microsoft.com/office/word/2010/wordprocessingDrawing" xmlns:wp="http://schemas.openxmlformats.org/drawingml/2006/wordprocessingDrawing" xmlns:w10="urn:schemas-microsoft-com:office:word" xmlns:w="http://schemas.openxmlformats.org/wordprocessingml/2006/main" xmlns:w14="http://schemas.microsoft.com/office/word/2010/wordml" xmlns:w15="http://schemas.microsoft.com/office/word/2012/wordml" xmlns:wpg="http://schemas.microsoft.com/office/word/2010/wordprocessingGroup" xmlns:wpi="http://schemas.microsoft.com/office/word/2010/wordprocessingInk" xmlns:wne="http://schemas.microsoft.com/office/word/2006/wordml" xmlns:wps="http://schemas.microsoft.com/office/word/2010/wordprocessingShape" mc:Ignorable="w14 w15 wp14">
+<w:endnotes xmlns:wpc="http://schemas.microsoft.com/office/word/2010/wordprocessingCanvas" xmlns:cx="http://schemas.microsoft.com/office/drawing/2014/chartex" xmlns:mc="http://schemas.openxmlformats.org/markup-compatibility/2006" xmlns:o="urn:schemas-microsoft-com:office:office" xmlns:r="http://schemas.openxmlformats.org/officeDocument/2006/relationships" xmlns:m="http://schemas.openxmlformats.org/officeDocument/2006/math" xmlns:v="urn:schemas-microsoft-com:vml" xmlns:wp14="http://schemas.microsoft.com/office/word/2010/wordprocessingDrawing" xmlns:wp="http://schemas.openxmlformats.org/drawingml/2006/wordprocessingDrawing" xmlns:w10="urn:schemas-microsoft-com:office:word" xmlns:w="http://schemas.openxmlformats.org/wordprocessingml/2006/main" xmlns:w14="http://schemas.microsoft.com/office/word/2010/wordml" xmlns:w15="http://schemas.microsoft.com/office/word/2012/wordml" xmlns:w16se="http://schemas.microsoft.com/office/word/2015/wordml/symex" xmlns:wpg="http://schemas.microsoft.com/office/word/2010/wordprocessingGroup" xmlns:wpi="http://schemas.microsoft.com/office/word/2010/wordprocessingInk" xmlns:wne="http://schemas.microsoft.com/office/word/2006/wordml" xmlns:wps="http://schemas.microsoft.com/office/word/2010/wordprocessingShape" mc:Ignorable="w14 w15 w16se wp14">
   <w:endnote w:type="separator" w:id="-1">
     <w:p>
       <w:pPr>
@@ -54,10 +1001,63 @@
 </file>
 
 <file path=word/footer1.xml><?xml version="1.0" encoding="utf-8"?>
-<w:ftr xmlns:wpc="http://schemas.microsoft.com/office/word/2010/wordprocessingCanvas" xmlns:mc="http://schemas.openxmlformats.org/markup-compatibility/2006" xmlns:o="urn:schemas-microsoft-com:office:office" xmlns:r="http://schemas.openxmlformats.org/officeDocument/2006/relationships" xmlns:m="http://schemas.openxmlformats.org/officeDocument/2006/math" xmlns:v="urn:schemas-microsoft-com:vml" xmlns:wp14="http://schemas.microsoft.com/office/word/2010/wordprocessingDrawing" xmlns:wp="http://schemas.openxmlformats.org/drawingml/2006/wordprocessingDrawing" xmlns:w10="urn:schemas-microsoft-com:office:word" xmlns:w="http://schemas.openxmlformats.org/wordprocessingml/2006/main" xmlns:w14="http://schemas.microsoft.com/office/word/2010/wordml" xmlns:w15="http://schemas.microsoft.com/office/word/2012/wordml" xmlns:wpg="http://schemas.microsoft.com/office/word/2010/wordprocessingGroup" xmlns:wpi="http://schemas.microsoft.com/office/word/2010/wordprocessingInk" xmlns:wne="http://schemas.microsoft.com/office/word/2006/wordml" xmlns:wps="http://schemas.microsoft.com/office/word/2010/wordprocessingShape" mc:Ignorable="w14 w15 wp14">
+<w:ftr xmlns:wpc="http://schemas.microsoft.com/office/word/2010/wordprocessingCanvas" xmlns:cx="http://schemas.microsoft.com/office/drawing/2014/chartex" xmlns:mc="http://schemas.openxmlformats.org/markup-compatibility/2006" xmlns:o="urn:schemas-microsoft-com:office:office" xmlns:r="http://schemas.openxmlformats.org/officeDocument/2006/relationships" xmlns:m="http://schemas.openxmlformats.org/officeDocument/2006/math" xmlns:v="urn:schemas-microsoft-com:vml" xmlns:wp14="http://schemas.microsoft.com/office/word/2010/wordprocessingDrawing" xmlns:wp="http://schemas.openxmlformats.org/drawingml/2006/wordprocessingDrawing" xmlns:w10="urn:schemas-microsoft-com:office:word" xmlns:w="http://schemas.openxmlformats.org/wordprocessingml/2006/main" xmlns:w14="http://schemas.microsoft.com/office/word/2010/wordml" xmlns:w15="http://schemas.microsoft.com/office/word/2012/wordml" xmlns:w16se="http://schemas.microsoft.com/office/word/2015/wordml/symex" xmlns:wpg="http://schemas.microsoft.com/office/word/2010/wordprocessingGroup" xmlns:wpi="http://schemas.microsoft.com/office/word/2010/wordprocessingInk" xmlns:wne="http://schemas.microsoft.com/office/word/2006/wordml" xmlns:wps="http://schemas.microsoft.com/office/word/2010/wordprocessingShape" mc:Ignorable="w14 w15 w16se wp14">
   <w:sdt>
     <w:sdtPr>
-      <w:id w:val="1495224802"/>
+      <w:id w:val="1699895627"/>
+      <w:docPartObj>
+        <w:docPartGallery w:val="Page Numbers (Bottom of Page)"/>
+        <w:docPartUnique/>
+      </w:docPartObj>
+    </w:sdtPr>
+    <w:sdtEndPr>
+      <w:rPr>
+        <w:noProof/>
+      </w:rPr>
+    </w:sdtEndPr>
+    <w:sdtContent>
+      <w:p>
+        <w:pPr>
+          <w:pStyle w:val="Footer"/>
+          <w:jc w:val="center"/>
+        </w:pPr>
+        <w:r>
+          <w:fldChar w:fldCharType="begin"/>
+        </w:r>
+        <w:r>
+          <w:instrText xml:space="preserve"> PAGE   \* MERGEFORMAT </w:instrText>
+        </w:r>
+        <w:r>
+          <w:fldChar w:fldCharType="separate"/>
+        </w:r>
+        <w:r>
+          <w:rPr>
+            <w:noProof/>
+          </w:rPr>
+          <w:t>21</w:t>
+        </w:r>
+        <w:r>
+          <w:rPr>
+            <w:noProof/>
+          </w:rPr>
+          <w:fldChar w:fldCharType="end"/>
+        </w:r>
+      </w:p>
+    </w:sdtContent>
+  </w:sdt>
+  <w:p>
+    <w:pPr>
+      <w:pStyle w:val="Footer"/>
+    </w:pPr>
+  </w:p>
+</w:ftr>
+</file>
+
+<file path=word/footer2.xml><?xml version="1.0" encoding="utf-8"?>
+<w:ftr xmlns:wpc="http://schemas.microsoft.com/office/word/2010/wordprocessingCanvas" xmlns:cx="http://schemas.microsoft.com/office/drawing/2014/chartex" xmlns:mc="http://schemas.openxmlformats.org/markup-compatibility/2006" xmlns:o="urn:schemas-microsoft-com:office:office" xmlns:r="http://schemas.openxmlformats.org/officeDocument/2006/relationships" xmlns:m="http://schemas.openxmlformats.org/officeDocument/2006/math" xmlns:v="urn:schemas-microsoft-com:vml" xmlns:wp14="http://schemas.microsoft.com/office/word/2010/wordprocessingDrawing" xmlns:wp="http://schemas.openxmlformats.org/drawingml/2006/wordprocessingDrawing" xmlns:w10="urn:schemas-microsoft-com:office:word" xmlns:w="http://schemas.openxmlformats.org/wordprocessingml/2006/main" xmlns:w14="http://schemas.microsoft.com/office/word/2010/wordml" xmlns:w15="http://schemas.microsoft.com/office/word/2012/wordml" xmlns:w16se="http://schemas.microsoft.com/office/word/2015/wordml/symex" xmlns:wpg="http://schemas.microsoft.com/office/word/2010/wordprocessingGroup" xmlns:wpi="http://schemas.microsoft.com/office/word/2010/wordprocessingInk" xmlns:wne="http://schemas.microsoft.com/office/word/2006/wordml" xmlns:wps="http://schemas.microsoft.com/office/word/2010/wordprocessingShape" mc:Ignorable="w14 w15 w16se wp14">
+  <w:sdt>
+    <w:sdtPr>
+      <w:id w:val="-591312095"/>
       <w:docPartObj>
         <w:docPartGallery w:val="Page Numbers (Bottom of Page)"/>
         <w:docPartUnique/>
@@ -106,8 +1106,61 @@
 </w:ftr>
 </file>
 
-<file path=word/footer2.xml><?xml version="1.0" encoding="utf-8"?>
-<w:ftr xmlns:wpc="http://schemas.microsoft.com/office/word/2010/wordprocessingCanvas" xmlns:mc="http://schemas.openxmlformats.org/markup-compatibility/2006" xmlns:o="urn:schemas-microsoft-com:office:office" xmlns:r="http://schemas.openxmlformats.org/officeDocument/2006/relationships" xmlns:m="http://schemas.openxmlformats.org/officeDocument/2006/math" xmlns:v="urn:schemas-microsoft-com:vml" xmlns:wp14="http://schemas.microsoft.com/office/word/2010/wordprocessingDrawing" xmlns:wp="http://schemas.openxmlformats.org/drawingml/2006/wordprocessingDrawing" xmlns:w10="urn:schemas-microsoft-com:office:word" xmlns:w="http://schemas.openxmlformats.org/wordprocessingml/2006/main" xmlns:w14="http://schemas.microsoft.com/office/word/2010/wordml" xmlns:w15="http://schemas.microsoft.com/office/word/2012/wordml" xmlns:wpg="http://schemas.microsoft.com/office/word/2010/wordprocessingGroup" xmlns:wpi="http://schemas.microsoft.com/office/word/2010/wordprocessingInk" xmlns:wne="http://schemas.microsoft.com/office/word/2006/wordml" xmlns:wps="http://schemas.microsoft.com/office/word/2010/wordprocessingShape" mc:Ignorable="w14 w15 wp14">
+<file path=word/footer3.xml><?xml version="1.0" encoding="utf-8"?>
+<w:ftr xmlns:wpc="http://schemas.microsoft.com/office/word/2010/wordprocessingCanvas" xmlns:cx="http://schemas.microsoft.com/office/drawing/2014/chartex" xmlns:mc="http://schemas.openxmlformats.org/markup-compatibility/2006" xmlns:o="urn:schemas-microsoft-com:office:office" xmlns:r="http://schemas.openxmlformats.org/officeDocument/2006/relationships" xmlns:m="http://schemas.openxmlformats.org/officeDocument/2006/math" xmlns:v="urn:schemas-microsoft-com:vml" xmlns:wp14="http://schemas.microsoft.com/office/word/2010/wordprocessingDrawing" xmlns:wp="http://schemas.openxmlformats.org/drawingml/2006/wordprocessingDrawing" xmlns:w10="urn:schemas-microsoft-com:office:word" xmlns:w="http://schemas.openxmlformats.org/wordprocessingml/2006/main" xmlns:w14="http://schemas.microsoft.com/office/word/2010/wordml" xmlns:w15="http://schemas.microsoft.com/office/word/2012/wordml" xmlns:w16se="http://schemas.microsoft.com/office/word/2015/wordml/symex" xmlns:wpg="http://schemas.microsoft.com/office/word/2010/wordprocessingGroup" xmlns:wpi="http://schemas.microsoft.com/office/word/2010/wordprocessingInk" xmlns:wne="http://schemas.microsoft.com/office/word/2006/wordml" xmlns:wps="http://schemas.microsoft.com/office/word/2010/wordprocessingShape" mc:Ignorable="w14 w15 w16se wp14">
+  <w:sdt>
+    <w:sdtPr>
+      <w:id w:val="1495224802"/>
+      <w:docPartObj>
+        <w:docPartGallery w:val="Page Numbers (Bottom of Page)"/>
+        <w:docPartUnique/>
+      </w:docPartObj>
+    </w:sdtPr>
+    <w:sdtEndPr>
+      <w:rPr>
+        <w:noProof/>
+      </w:rPr>
+    </w:sdtEndPr>
+    <w:sdtContent>
+      <w:p>
+        <w:pPr>
+          <w:pStyle w:val="Footer"/>
+          <w:jc w:val="center"/>
+        </w:pPr>
+        <w:r>
+          <w:fldChar w:fldCharType="begin"/>
+        </w:r>
+        <w:r>
+          <w:instrText xml:space="preserve"> PAGE   \* MERGEFORMAT </w:instrText>
+        </w:r>
+        <w:r>
+          <w:fldChar w:fldCharType="separate"/>
+        </w:r>
+        <w:r>
+          <w:rPr>
+            <w:noProof/>
+          </w:rPr>
+          <w:t>2</w:t>
+        </w:r>
+        <w:r>
+          <w:rPr>
+            <w:noProof/>
+          </w:rPr>
+          <w:fldChar w:fldCharType="end"/>
+        </w:r>
+      </w:p>
+    </w:sdtContent>
+  </w:sdt>
+  <w:p>
+    <w:pPr>
+      <w:pStyle w:val="Footer"/>
+    </w:pPr>
+  </w:p>
+</w:ftr>
+</file>
+
+<file path=word/footer4.xml><?xml version="1.0" encoding="utf-8"?>
+<w:ftr xmlns:wpc="http://schemas.microsoft.com/office/word/2010/wordprocessingCanvas" xmlns:cx="http://schemas.microsoft.com/office/drawing/2014/chartex" xmlns:mc="http://schemas.openxmlformats.org/markup-compatibility/2006" xmlns:o="urn:schemas-microsoft-com:office:office" xmlns:r="http://schemas.openxmlformats.org/officeDocument/2006/relationships" xmlns:m="http://schemas.openxmlformats.org/officeDocument/2006/math" xmlns:v="urn:schemas-microsoft-com:vml" xmlns:wp14="http://schemas.microsoft.com/office/word/2010/wordprocessingDrawing" xmlns:wp="http://schemas.openxmlformats.org/drawingml/2006/wordprocessingDrawing" xmlns:w10="urn:schemas-microsoft-com:office:word" xmlns:w="http://schemas.openxmlformats.org/wordprocessingml/2006/main" xmlns:w14="http://schemas.microsoft.com/office/word/2010/wordml" xmlns:w15="http://schemas.microsoft.com/office/word/2012/wordml" xmlns:w16se="http://schemas.microsoft.com/office/word/2015/wordml/symex" xmlns:wpg="http://schemas.microsoft.com/office/word/2010/wordprocessingGroup" xmlns:wpi="http://schemas.microsoft.com/office/word/2010/wordprocessingInk" xmlns:wne="http://schemas.microsoft.com/office/word/2006/wordml" xmlns:wps="http://schemas.microsoft.com/office/word/2010/wordprocessingShape" mc:Ignorable="w14 w15 w16se wp14">
   <w:sdt>
     <w:sdtPr>
       <w:id w:val="-1373773255"/>
@@ -160,7 +1213,7 @@
 </file>
 
 <file path=word/footnotes.xml><?xml version="1.0" encoding="utf-8"?>
-<w:footnotes xmlns:wpc="http://schemas.microsoft.com/office/word/2010/wordprocessingCanvas" xmlns:mc="http://schemas.openxmlformats.org/markup-compatibility/2006" xmlns:o="urn:schemas-microsoft-com:office:office" xmlns:r="http://schemas.openxmlformats.org/officeDocument/2006/relationships" xmlns:m="http://schemas.openxmlformats.org/officeDocument/2006/math" xmlns:v="urn:schemas-microsoft-com:vml" xmlns:wp14="http://schemas.microsoft.com/office/word/2010/wordprocessingDrawing" xmlns:wp="http://schemas.openxmlformats.org/drawingml/2006/wordprocessingDrawing" xmlns:w10="urn:schemas-microsoft-com:office:word" xmlns:w="http://schemas.openxmlformats.org/wordprocessingml/2006/main" xmlns:w14="http://schemas.microsoft.com/office/word/2010/wordml" xmlns:w15="http://schemas.microsoft.com/office/word/2012/wordml" xmlns:wpg="http://schemas.microsoft.com/office/word/2010/wordprocessingGroup" xmlns:wpi="http://schemas.microsoft.com/office/word/2010/wordprocessingInk" xmlns:wne="http://schemas.microsoft.com/office/word/2006/wordml" xmlns:wps="http://schemas.microsoft.com/office/word/2010/wordprocessingShape" mc:Ignorable="w14 w15 wp14">
+<w:footnotes xmlns:wpc="http://schemas.microsoft.com/office/word/2010/wordprocessingCanvas" xmlns:cx="http://schemas.microsoft.com/office/drawing/2014/chartex" xmlns:mc="http://schemas.openxmlformats.org/markup-compatibility/2006" xmlns:o="urn:schemas-microsoft-com:office:office" xmlns:r="http://schemas.openxmlformats.org/officeDocument/2006/relationships" xmlns:m="http://schemas.openxmlformats.org/officeDocument/2006/math" xmlns:v="urn:schemas-microsoft-com:vml" xmlns:wp14="http://schemas.microsoft.com/office/word/2010/wordprocessingDrawing" xmlns:wp="http://schemas.openxmlformats.org/drawingml/2006/wordprocessingDrawing" xmlns:w10="urn:schemas-microsoft-com:office:word" xmlns:w="http://schemas.openxmlformats.org/wordprocessingml/2006/main" xmlns:w14="http://schemas.microsoft.com/office/word/2010/wordml" xmlns:w15="http://schemas.microsoft.com/office/word/2012/wordml" xmlns:w16se="http://schemas.microsoft.com/office/word/2015/wordml/symex" xmlns:wpg="http://schemas.microsoft.com/office/word/2010/wordprocessingGroup" xmlns:wpi="http://schemas.microsoft.com/office/word/2010/wordprocessingInk" xmlns:wne="http://schemas.microsoft.com/office/word/2006/wordml" xmlns:wps="http://schemas.microsoft.com/office/word/2010/wordprocessingShape" mc:Ignorable="w14 w15 w16se wp14">
   <w:footnote w:type="separator" w:id="-1">
     <w:p>
       <w:pPr>
@@ -185,7 +1238,7 @@
 </file>
 
 <file path=word/header1.xml><?xml version="1.0" encoding="utf-8"?>
-<w:hdr xmlns:wpc="http://schemas.microsoft.com/office/word/2010/wordprocessingCanvas" xmlns:mc="http://schemas.openxmlformats.org/markup-compatibility/2006" xmlns:o="urn:schemas-microsoft-com:office:office" xmlns:r="http://schemas.openxmlformats.org/officeDocument/2006/relationships" xmlns:m="http://schemas.openxmlformats.org/officeDocument/2006/math" xmlns:v="urn:schemas-microsoft-com:vml" xmlns:wp14="http://schemas.microsoft.com/office/word/2010/wordprocessingDrawing" xmlns:wp="http://schemas.openxmlformats.org/drawingml/2006/wordprocessingDrawing" xmlns:w10="urn:schemas-microsoft-com:office:word" xmlns:w="http://schemas.openxmlformats.org/wordprocessingml/2006/main" xmlns:w14="http://schemas.microsoft.com/office/word/2010/wordml" xmlns:w15="http://schemas.microsoft.com/office/word/2012/wordml" xmlns:wpg="http://schemas.microsoft.com/office/word/2010/wordprocessingGroup" xmlns:wpi="http://schemas.microsoft.com/office/word/2010/wordprocessingInk" xmlns:wne="http://schemas.microsoft.com/office/word/2006/wordml" xmlns:wps="http://schemas.microsoft.com/office/word/2010/wordprocessingShape" mc:Ignorable="w14 w15 wp14">
+<w:hdr xmlns:wpc="http://schemas.microsoft.com/office/word/2010/wordprocessingCanvas" xmlns:cx="http://schemas.microsoft.com/office/drawing/2014/chartex" xmlns:mc="http://schemas.openxmlformats.org/markup-compatibility/2006" xmlns:o="urn:schemas-microsoft-com:office:office" xmlns:r="http://schemas.openxmlformats.org/officeDocument/2006/relationships" xmlns:m="http://schemas.openxmlformats.org/officeDocument/2006/math" xmlns:v="urn:schemas-microsoft-com:vml" xmlns:wp14="http://schemas.microsoft.com/office/word/2010/wordprocessingDrawing" xmlns:wp="http://schemas.openxmlformats.org/drawingml/2006/wordprocessingDrawing" xmlns:w10="urn:schemas-microsoft-com:office:word" xmlns:w="http://schemas.openxmlformats.org/wordprocessingml/2006/main" xmlns:w14="http://schemas.microsoft.com/office/word/2010/wordml" xmlns:w15="http://schemas.microsoft.com/office/word/2012/wordml" xmlns:w16se="http://schemas.microsoft.com/office/word/2015/wordml/symex" xmlns:wpg="http://schemas.microsoft.com/office/word/2010/wordprocessingGroup" xmlns:wpi="http://schemas.microsoft.com/office/word/2010/wordprocessingInk" xmlns:wne="http://schemas.microsoft.com/office/word/2006/wordml" xmlns:wps="http://schemas.microsoft.com/office/word/2010/wordprocessingShape" mc:Ignorable="w14 w15 w16se wp14">
   <w:p>
     <w:pPr>
       <w:pStyle w:val="Header"/>
@@ -193,13 +1246,8 @@
         <w:tab w:val="left" w:pos="5440"/>
       </w:tabs>
     </w:pPr>
-    <w:proofErr w:type="spellStart"/>
     <w:r>
-      <w:t>Kyer</w:t>
-    </w:r>
-    <w:proofErr w:type="spellEnd"/>
-    <w:r>
-      <w:t xml:space="preserve"> Potts, Luke Gough, Brandon Price</w:t>
+      <w:t>Kyer Potts, Luke Gough, Brandon Price</w:t>
     </w:r>
     <w:r>
       <w:tab/>
@@ -222,7 +1270,7 @@
 </file>
 
 <file path=word/header2.xml><?xml version="1.0" encoding="utf-8"?>
-<w:hdr xmlns:wpc="http://schemas.microsoft.com/office/word/2010/wordprocessingCanvas" xmlns:mc="http://schemas.openxmlformats.org/markup-compatibility/2006" xmlns:o="urn:schemas-microsoft-com:office:office" xmlns:r="http://schemas.openxmlformats.org/officeDocument/2006/relationships" xmlns:m="http://schemas.openxmlformats.org/officeDocument/2006/math" xmlns:v="urn:schemas-microsoft-com:vml" xmlns:wp14="http://schemas.microsoft.com/office/word/2010/wordprocessingDrawing" xmlns:wp="http://schemas.openxmlformats.org/drawingml/2006/wordprocessingDrawing" xmlns:w10="urn:schemas-microsoft-com:office:word" xmlns:w="http://schemas.openxmlformats.org/wordprocessingml/2006/main" xmlns:w14="http://schemas.microsoft.com/office/word/2010/wordml" xmlns:w15="http://schemas.microsoft.com/office/word/2012/wordml" xmlns:wpg="http://schemas.microsoft.com/office/word/2010/wordprocessingGroup" xmlns:wpi="http://schemas.microsoft.com/office/word/2010/wordprocessingInk" xmlns:wne="http://schemas.microsoft.com/office/word/2006/wordml" xmlns:wps="http://schemas.microsoft.com/office/word/2010/wordprocessingShape" mc:Ignorable="w14 w15 wp14">
+<w:hdr xmlns:wpc="http://schemas.microsoft.com/office/word/2010/wordprocessingCanvas" xmlns:cx="http://schemas.microsoft.com/office/drawing/2014/chartex" xmlns:mc="http://schemas.openxmlformats.org/markup-compatibility/2006" xmlns:o="urn:schemas-microsoft-com:office:office" xmlns:r="http://schemas.openxmlformats.org/officeDocument/2006/relationships" xmlns:m="http://schemas.openxmlformats.org/officeDocument/2006/math" xmlns:v="urn:schemas-microsoft-com:vml" xmlns:wp14="http://schemas.microsoft.com/office/word/2010/wordprocessingDrawing" xmlns:wp="http://schemas.openxmlformats.org/drawingml/2006/wordprocessingDrawing" xmlns:w10="urn:schemas-microsoft-com:office:word" xmlns:w="http://schemas.openxmlformats.org/wordprocessingml/2006/main" xmlns:w14="http://schemas.microsoft.com/office/word/2010/wordml" xmlns:w15="http://schemas.microsoft.com/office/word/2012/wordml" xmlns:w16se="http://schemas.microsoft.com/office/word/2015/wordml/symex" xmlns:wpg="http://schemas.microsoft.com/office/word/2010/wordprocessingGroup" xmlns:wpi="http://schemas.microsoft.com/office/word/2010/wordprocessingInk" xmlns:wne="http://schemas.microsoft.com/office/word/2006/wordml" xmlns:wps="http://schemas.microsoft.com/office/word/2010/wordprocessingShape" mc:Ignorable="w14 w15 w16se wp14">
   <w:p>
     <w:pPr>
       <w:pStyle w:val="Header"/>
@@ -230,13 +1278,67 @@
         <w:tab w:val="left" w:pos="5440"/>
       </w:tabs>
     </w:pPr>
-    <w:proofErr w:type="spellStart"/>
     <w:r>
-      <w:t>Kyer</w:t>
+      <w:t>Kyer Potts</w:t>
     </w:r>
-    <w:proofErr w:type="spellEnd"/>
     <w:r>
-      <w:t xml:space="preserve"> Potts</w:t>
+      <w:tab/>
+      <w:t>Organisation</w:t>
+    </w:r>
+    <w:r>
+      <w:tab/>
+    </w:r>
+    <w:r>
+      <w:tab/>
+      <w:t>AT</w:t>
+    </w:r>
+  </w:p>
+</w:hdr>
+</file>
+
+<file path=word/header3.xml><?xml version="1.0" encoding="utf-8"?>
+<w:hdr xmlns:wpc="http://schemas.microsoft.com/office/word/2010/wordprocessingCanvas" xmlns:cx="http://schemas.microsoft.com/office/drawing/2014/chartex" xmlns:mc="http://schemas.openxmlformats.org/markup-compatibility/2006" xmlns:o="urn:schemas-microsoft-com:office:office" xmlns:r="http://schemas.openxmlformats.org/officeDocument/2006/relationships" xmlns:m="http://schemas.openxmlformats.org/officeDocument/2006/math" xmlns:v="urn:schemas-microsoft-com:vml" xmlns:wp14="http://schemas.microsoft.com/office/word/2010/wordprocessingDrawing" xmlns:wp="http://schemas.openxmlformats.org/drawingml/2006/wordprocessingDrawing" xmlns:w10="urn:schemas-microsoft-com:office:word" xmlns:w="http://schemas.openxmlformats.org/wordprocessingml/2006/main" xmlns:w14="http://schemas.microsoft.com/office/word/2010/wordml" xmlns:w15="http://schemas.microsoft.com/office/word/2012/wordml" xmlns:w16se="http://schemas.microsoft.com/office/word/2015/wordml/symex" xmlns:wpg="http://schemas.microsoft.com/office/word/2010/wordprocessingGroup" xmlns:wpi="http://schemas.microsoft.com/office/word/2010/wordprocessingInk" xmlns:wne="http://schemas.microsoft.com/office/word/2006/wordml" xmlns:wps="http://schemas.microsoft.com/office/word/2010/wordprocessingShape" mc:Ignorable="w14 w15 w16se wp14">
+  <w:p>
+    <w:pPr>
+      <w:pStyle w:val="Header"/>
+      <w:tabs>
+        <w:tab w:val="left" w:pos="5440"/>
+      </w:tabs>
+    </w:pPr>
+    <w:r>
+      <w:t>Kyer Potts, Luke Gough, Brandon Price</w:t>
+    </w:r>
+    <w:r>
+      <w:tab/>
+      <w:t>CITE</w:t>
+    </w:r>
+    <w:r>
+      <w:tab/>
+    </w:r>
+    <w:r>
+      <w:tab/>
+      <w:t>AT2</w:t>
+    </w:r>
+  </w:p>
+  <w:p>
+    <w:pPr>
+      <w:pStyle w:val="Header"/>
+    </w:pPr>
+  </w:p>
+</w:hdr>
+</file>
+
+<file path=word/header4.xml><?xml version="1.0" encoding="utf-8"?>
+<w:hdr xmlns:wpc="http://schemas.microsoft.com/office/word/2010/wordprocessingCanvas" xmlns:cx="http://schemas.microsoft.com/office/drawing/2014/chartex" xmlns:mc="http://schemas.openxmlformats.org/markup-compatibility/2006" xmlns:o="urn:schemas-microsoft-com:office:office" xmlns:r="http://schemas.openxmlformats.org/officeDocument/2006/relationships" xmlns:m="http://schemas.openxmlformats.org/officeDocument/2006/math" xmlns:v="urn:schemas-microsoft-com:vml" xmlns:wp14="http://schemas.microsoft.com/office/word/2010/wordprocessingDrawing" xmlns:wp="http://schemas.openxmlformats.org/drawingml/2006/wordprocessingDrawing" xmlns:w10="urn:schemas-microsoft-com:office:word" xmlns:w="http://schemas.openxmlformats.org/wordprocessingml/2006/main" xmlns:w14="http://schemas.microsoft.com/office/word/2010/wordml" xmlns:w15="http://schemas.microsoft.com/office/word/2012/wordml" xmlns:w16se="http://schemas.microsoft.com/office/word/2015/wordml/symex" xmlns:wpg="http://schemas.microsoft.com/office/word/2010/wordprocessingGroup" xmlns:wpi="http://schemas.microsoft.com/office/word/2010/wordprocessingInk" xmlns:wne="http://schemas.microsoft.com/office/word/2006/wordml" xmlns:wps="http://schemas.microsoft.com/office/word/2010/wordprocessingShape" mc:Ignorable="w14 w15 w16se wp14">
+  <w:p>
+    <w:pPr>
+      <w:pStyle w:val="Header"/>
+      <w:tabs>
+        <w:tab w:val="left" w:pos="5440"/>
+      </w:tabs>
+    </w:pPr>
+    <w:r>
+      <w:t>Kyer Potts</w:t>
     </w:r>
     <w:r>
       <w:tab/>
@@ -254,7 +1356,7 @@
 </file>
 
 <file path=word/numbering.xml><?xml version="1.0" encoding="utf-8"?>
-<w:numbering xmlns:wpc="http://schemas.microsoft.com/office/word/2010/wordprocessingCanvas" xmlns:mc="http://schemas.openxmlformats.org/markup-compatibility/2006" xmlns:o="urn:schemas-microsoft-com:office:office" xmlns:r="http://schemas.openxmlformats.org/officeDocument/2006/relationships" xmlns:m="http://schemas.openxmlformats.org/officeDocument/2006/math" xmlns:v="urn:schemas-microsoft-com:vml" xmlns:wp14="http://schemas.microsoft.com/office/word/2010/wordprocessingDrawing" xmlns:wp="http://schemas.openxmlformats.org/drawingml/2006/wordprocessingDrawing" xmlns:w10="urn:schemas-microsoft-com:office:word" xmlns:w="http://schemas.openxmlformats.org/wordprocessingml/2006/main" xmlns:w14="http://schemas.microsoft.com/office/word/2010/wordml" xmlns:w15="http://schemas.microsoft.com/office/word/2012/wordml" xmlns:wpg="http://schemas.microsoft.com/office/word/2010/wordprocessingGroup" xmlns:wpi="http://schemas.microsoft.com/office/word/2010/wordprocessingInk" xmlns:wne="http://schemas.microsoft.com/office/word/2006/wordml" xmlns:wps="http://schemas.microsoft.com/office/word/2010/wordprocessingShape" mc:Ignorable="w14 w15 wp14">
+<w:numbering xmlns:wpc="http://schemas.microsoft.com/office/word/2010/wordprocessingCanvas" xmlns:cx="http://schemas.microsoft.com/office/drawing/2014/chartex" xmlns:mc="http://schemas.openxmlformats.org/markup-compatibility/2006" xmlns:o="urn:schemas-microsoft-com:office:office" xmlns:r="http://schemas.openxmlformats.org/officeDocument/2006/relationships" xmlns:m="http://schemas.openxmlformats.org/officeDocument/2006/math" xmlns:v="urn:schemas-microsoft-com:vml" xmlns:wp14="http://schemas.microsoft.com/office/word/2010/wordprocessingDrawing" xmlns:wp="http://schemas.openxmlformats.org/drawingml/2006/wordprocessingDrawing" xmlns:w10="urn:schemas-microsoft-com:office:word" xmlns:w="http://schemas.openxmlformats.org/wordprocessingml/2006/main" xmlns:w14="http://schemas.microsoft.com/office/word/2010/wordml" xmlns:w15="http://schemas.microsoft.com/office/word/2012/wordml" xmlns:w16se="http://schemas.microsoft.com/office/word/2015/wordml/symex" xmlns:wpg="http://schemas.microsoft.com/office/word/2010/wordprocessingGroup" xmlns:wpi="http://schemas.microsoft.com/office/word/2010/wordprocessingInk" xmlns:wne="http://schemas.microsoft.com/office/word/2006/wordml" xmlns:wps="http://schemas.microsoft.com/office/word/2010/wordprocessingShape" mc:Ignorable="w14 w15 w16se wp14">
   <w:abstractNum w:abstractNumId="0" w15:restartNumberingAfterBreak="0">
     <w:nsid w:val="0E370770"/>
     <w:multiLevelType w:val="hybridMultilevel"/>
@@ -369,6 +1471,95 @@
     </w:lvl>
   </w:abstractNum>
   <w:abstractNum w:abstractNumId="1" w15:restartNumberingAfterBreak="0">
+    <w:nsid w:val="16707054"/>
+    <w:multiLevelType w:val="hybridMultilevel"/>
+    <w:tmpl w:val="788AACFA"/>
+    <w:lvl w:ilvl="0" w:tplc="0C09000F">
+      <w:start w:val="1"/>
+      <w:numFmt w:val="decimal"/>
+      <w:lvlText w:val="%1."/>
+      <w:lvlJc w:val="left"/>
+      <w:pPr>
+        <w:ind w:left="720" w:hanging="360"/>
+      </w:pPr>
+      <w:rPr>
+        <w:rFonts w:hint="default"/>
+      </w:rPr>
+    </w:lvl>
+    <w:lvl w:ilvl="1" w:tplc="0C090019" w:tentative="1">
+      <w:start w:val="1"/>
+      <w:numFmt w:val="lowerLetter"/>
+      <w:lvlText w:val="%2."/>
+      <w:lvlJc w:val="left"/>
+      <w:pPr>
+        <w:ind w:left="1440" w:hanging="360"/>
+      </w:pPr>
+    </w:lvl>
+    <w:lvl w:ilvl="2" w:tplc="0C09001B" w:tentative="1">
+      <w:start w:val="1"/>
+      <w:numFmt w:val="lowerRoman"/>
+      <w:lvlText w:val="%3."/>
+      <w:lvlJc w:val="right"/>
+      <w:pPr>
+        <w:ind w:left="2160" w:hanging="180"/>
+      </w:pPr>
+    </w:lvl>
+    <w:lvl w:ilvl="3" w:tplc="0C09000F" w:tentative="1">
+      <w:start w:val="1"/>
+      <w:numFmt w:val="decimal"/>
+      <w:lvlText w:val="%4."/>
+      <w:lvlJc w:val="left"/>
+      <w:pPr>
+        <w:ind w:left="2880" w:hanging="360"/>
+      </w:pPr>
+    </w:lvl>
+    <w:lvl w:ilvl="4" w:tplc="0C090019" w:tentative="1">
+      <w:start w:val="1"/>
+      <w:numFmt w:val="lowerLetter"/>
+      <w:lvlText w:val="%5."/>
+      <w:lvlJc w:val="left"/>
+      <w:pPr>
+        <w:ind w:left="3600" w:hanging="360"/>
+      </w:pPr>
+    </w:lvl>
+    <w:lvl w:ilvl="5" w:tplc="0C09001B" w:tentative="1">
+      <w:start w:val="1"/>
+      <w:numFmt w:val="lowerRoman"/>
+      <w:lvlText w:val="%6."/>
+      <w:lvlJc w:val="right"/>
+      <w:pPr>
+        <w:ind w:left="4320" w:hanging="180"/>
+      </w:pPr>
+    </w:lvl>
+    <w:lvl w:ilvl="6" w:tplc="0C09000F" w:tentative="1">
+      <w:start w:val="1"/>
+      <w:numFmt w:val="decimal"/>
+      <w:lvlText w:val="%7."/>
+      <w:lvlJc w:val="left"/>
+      <w:pPr>
+        <w:ind w:left="5040" w:hanging="360"/>
+      </w:pPr>
+    </w:lvl>
+    <w:lvl w:ilvl="7" w:tplc="0C090019" w:tentative="1">
+      <w:start w:val="1"/>
+      <w:numFmt w:val="lowerLetter"/>
+      <w:lvlText w:val="%8."/>
+      <w:lvlJc w:val="left"/>
+      <w:pPr>
+        <w:ind w:left="5760" w:hanging="360"/>
+      </w:pPr>
+    </w:lvl>
+    <w:lvl w:ilvl="8" w:tplc="0C09001B" w:tentative="1">
+      <w:start w:val="1"/>
+      <w:numFmt w:val="lowerRoman"/>
+      <w:lvlText w:val="%9."/>
+      <w:lvlJc w:val="right"/>
+      <w:pPr>
+        <w:ind w:left="6480" w:hanging="180"/>
+      </w:pPr>
+    </w:lvl>
+  </w:abstractNum>
+  <w:abstractNum w:abstractNumId="2" w15:restartNumberingAfterBreak="0">
     <w:nsid w:val="194A70B8"/>
     <w:multiLevelType w:val="hybridMultilevel"/>
     <w:tmpl w:val="069CCB20"/>
@@ -481,7 +1672,7 @@
       </w:rPr>
     </w:lvl>
   </w:abstractNum>
-  <w:abstractNum w:abstractNumId="2" w15:restartNumberingAfterBreak="0">
+  <w:abstractNum w:abstractNumId="3" w15:restartNumberingAfterBreak="0">
     <w:nsid w:val="1A154EF3"/>
     <w:multiLevelType w:val="hybridMultilevel"/>
     <w:tmpl w:val="EE5608B8"/>
@@ -594,7 +1785,7 @@
       </w:rPr>
     </w:lvl>
   </w:abstractNum>
-  <w:abstractNum w:abstractNumId="3" w15:restartNumberingAfterBreak="0">
+  <w:abstractNum w:abstractNumId="4" w15:restartNumberingAfterBreak="0">
     <w:nsid w:val="20C156BA"/>
     <w:multiLevelType w:val="hybridMultilevel"/>
     <w:tmpl w:val="EDF21366"/>
@@ -707,7 +1898,7 @@
       </w:rPr>
     </w:lvl>
   </w:abstractNum>
-  <w:abstractNum w:abstractNumId="4" w15:restartNumberingAfterBreak="0">
+  <w:abstractNum w:abstractNumId="5" w15:restartNumberingAfterBreak="0">
     <w:nsid w:val="3AEF2EC1"/>
     <w:multiLevelType w:val="hybridMultilevel"/>
     <w:tmpl w:val="CFD83F38"/>
@@ -820,7 +2011,7 @@
       </w:rPr>
     </w:lvl>
   </w:abstractNum>
-  <w:abstractNum w:abstractNumId="5" w15:restartNumberingAfterBreak="0">
+  <w:abstractNum w:abstractNumId="6" w15:restartNumberingAfterBreak="0">
     <w:nsid w:val="475E17C8"/>
     <w:multiLevelType w:val="hybridMultilevel"/>
     <w:tmpl w:val="ED8A79AC"/>
@@ -933,7 +2124,7 @@
       </w:rPr>
     </w:lvl>
   </w:abstractNum>
-  <w:abstractNum w:abstractNumId="6" w15:restartNumberingAfterBreak="0">
+  <w:abstractNum w:abstractNumId="7" w15:restartNumberingAfterBreak="0">
     <w:nsid w:val="513228F8"/>
     <w:multiLevelType w:val="hybridMultilevel"/>
     <w:tmpl w:val="C01681F0"/>
@@ -1046,7 +2237,7 @@
       </w:rPr>
     </w:lvl>
   </w:abstractNum>
-  <w:abstractNum w:abstractNumId="7" w15:restartNumberingAfterBreak="0">
+  <w:abstractNum w:abstractNumId="8" w15:restartNumberingAfterBreak="0">
     <w:nsid w:val="5BE06A9D"/>
     <w:multiLevelType w:val="hybridMultilevel"/>
     <w:tmpl w:val="BB7E49A2"/>
@@ -1159,7 +2350,120 @@
       </w:rPr>
     </w:lvl>
   </w:abstractNum>
-  <w:abstractNum w:abstractNumId="8" w15:restartNumberingAfterBreak="0">
+  <w:abstractNum w:abstractNumId="9" w15:restartNumberingAfterBreak="0">
+    <w:nsid w:val="5C4A41F6"/>
+    <w:multiLevelType w:val="hybridMultilevel"/>
+    <w:tmpl w:val="96024B68"/>
+    <w:lvl w:ilvl="0" w:tplc="0C090001">
+      <w:start w:val="1"/>
+      <w:numFmt w:val="bullet"/>
+      <w:lvlText w:val=""/>
+      <w:lvlJc w:val="left"/>
+      <w:pPr>
+        <w:ind w:left="720" w:hanging="360"/>
+      </w:pPr>
+      <w:rPr>
+        <w:rFonts w:ascii="Symbol" w:hAnsi="Symbol" w:hint="default"/>
+      </w:rPr>
+    </w:lvl>
+    <w:lvl w:ilvl="1" w:tplc="0C090003" w:tentative="1">
+      <w:start w:val="1"/>
+      <w:numFmt w:val="bullet"/>
+      <w:lvlText w:val="o"/>
+      <w:lvlJc w:val="left"/>
+      <w:pPr>
+        <w:ind w:left="1440" w:hanging="360"/>
+      </w:pPr>
+      <w:rPr>
+        <w:rFonts w:ascii="Courier New" w:hAnsi="Courier New" w:cs="Courier New" w:hint="default"/>
+      </w:rPr>
+    </w:lvl>
+    <w:lvl w:ilvl="2" w:tplc="0C090005" w:tentative="1">
+      <w:start w:val="1"/>
+      <w:numFmt w:val="bullet"/>
+      <w:lvlText w:val=""/>
+      <w:lvlJc w:val="left"/>
+      <w:pPr>
+        <w:ind w:left="2160" w:hanging="360"/>
+      </w:pPr>
+      <w:rPr>
+        <w:rFonts w:ascii="Wingdings" w:hAnsi="Wingdings" w:hint="default"/>
+      </w:rPr>
+    </w:lvl>
+    <w:lvl w:ilvl="3" w:tplc="0C090001" w:tentative="1">
+      <w:start w:val="1"/>
+      <w:numFmt w:val="bullet"/>
+      <w:lvlText w:val=""/>
+      <w:lvlJc w:val="left"/>
+      <w:pPr>
+        <w:ind w:left="2880" w:hanging="360"/>
+      </w:pPr>
+      <w:rPr>
+        <w:rFonts w:ascii="Symbol" w:hAnsi="Symbol" w:hint="default"/>
+      </w:rPr>
+    </w:lvl>
+    <w:lvl w:ilvl="4" w:tplc="0C090003" w:tentative="1">
+      <w:start w:val="1"/>
+      <w:numFmt w:val="bullet"/>
+      <w:lvlText w:val="o"/>
+      <w:lvlJc w:val="left"/>
+      <w:pPr>
+        <w:ind w:left="3600" w:hanging="360"/>
+      </w:pPr>
+      <w:rPr>
+        <w:rFonts w:ascii="Courier New" w:hAnsi="Courier New" w:cs="Courier New" w:hint="default"/>
+      </w:rPr>
+    </w:lvl>
+    <w:lvl w:ilvl="5" w:tplc="0C090005" w:tentative="1">
+      <w:start w:val="1"/>
+      <w:numFmt w:val="bullet"/>
+      <w:lvlText w:val=""/>
+      <w:lvlJc w:val="left"/>
+      <w:pPr>
+        <w:ind w:left="4320" w:hanging="360"/>
+      </w:pPr>
+      <w:rPr>
+        <w:rFonts w:ascii="Wingdings" w:hAnsi="Wingdings" w:hint="default"/>
+      </w:rPr>
+    </w:lvl>
+    <w:lvl w:ilvl="6" w:tplc="0C090001" w:tentative="1">
+      <w:start w:val="1"/>
+      <w:numFmt w:val="bullet"/>
+      <w:lvlText w:val=""/>
+      <w:lvlJc w:val="left"/>
+      <w:pPr>
+        <w:ind w:left="5040" w:hanging="360"/>
+      </w:pPr>
+      <w:rPr>
+        <w:rFonts w:ascii="Symbol" w:hAnsi="Symbol" w:hint="default"/>
+      </w:rPr>
+    </w:lvl>
+    <w:lvl w:ilvl="7" w:tplc="0C090003" w:tentative="1">
+      <w:start w:val="1"/>
+      <w:numFmt w:val="bullet"/>
+      <w:lvlText w:val="o"/>
+      <w:lvlJc w:val="left"/>
+      <w:pPr>
+        <w:ind w:left="5760" w:hanging="360"/>
+      </w:pPr>
+      <w:rPr>
+        <w:rFonts w:ascii="Courier New" w:hAnsi="Courier New" w:cs="Courier New" w:hint="default"/>
+      </w:rPr>
+    </w:lvl>
+    <w:lvl w:ilvl="8" w:tplc="0C090005" w:tentative="1">
+      <w:start w:val="1"/>
+      <w:numFmt w:val="bullet"/>
+      <w:lvlText w:val=""/>
+      <w:lvlJc w:val="left"/>
+      <w:pPr>
+        <w:ind w:left="6480" w:hanging="360"/>
+      </w:pPr>
+      <w:rPr>
+        <w:rFonts w:ascii="Wingdings" w:hAnsi="Wingdings" w:hint="default"/>
+      </w:rPr>
+    </w:lvl>
+  </w:abstractNum>
+  <w:abstractNum w:abstractNumId="10" w15:restartNumberingAfterBreak="0">
     <w:nsid w:val="5C6262D8"/>
     <w:multiLevelType w:val="hybridMultilevel"/>
     <w:tmpl w:val="6CA0AE62"/>
@@ -1272,7 +2576,7 @@
       </w:rPr>
     </w:lvl>
   </w:abstractNum>
-  <w:abstractNum w:abstractNumId="9" w15:restartNumberingAfterBreak="0">
+  <w:abstractNum w:abstractNumId="11" w15:restartNumberingAfterBreak="0">
     <w:nsid w:val="625655F8"/>
     <w:multiLevelType w:val="hybridMultilevel"/>
     <w:tmpl w:val="95321DF6"/>
@@ -1385,7 +2689,7 @@
       </w:rPr>
     </w:lvl>
   </w:abstractNum>
-  <w:abstractNum w:abstractNumId="10" w15:restartNumberingAfterBreak="0">
+  <w:abstractNum w:abstractNumId="12" w15:restartNumberingAfterBreak="0">
     <w:nsid w:val="6DD30C46"/>
     <w:multiLevelType w:val="hybridMultilevel"/>
     <w:tmpl w:val="0700DB76"/>
@@ -1498,7 +2802,7 @@
       </w:rPr>
     </w:lvl>
   </w:abstractNum>
-  <w:abstractNum w:abstractNumId="11" w15:restartNumberingAfterBreak="0">
+  <w:abstractNum w:abstractNumId="13" w15:restartNumberingAfterBreak="0">
     <w:nsid w:val="70357A42"/>
     <w:multiLevelType w:val="hybridMultilevel"/>
     <w:tmpl w:val="0D4A12A6"/>
@@ -1611,7 +2915,120 @@
       </w:rPr>
     </w:lvl>
   </w:abstractNum>
-  <w:abstractNum w:abstractNumId="12" w15:restartNumberingAfterBreak="0">
+  <w:abstractNum w:abstractNumId="14" w15:restartNumberingAfterBreak="0">
+    <w:nsid w:val="74DF57ED"/>
+    <w:multiLevelType w:val="hybridMultilevel"/>
+    <w:tmpl w:val="F370ACBC"/>
+    <w:lvl w:ilvl="0" w:tplc="0C090001">
+      <w:start w:val="1"/>
+      <w:numFmt w:val="bullet"/>
+      <w:lvlText w:val=""/>
+      <w:lvlJc w:val="left"/>
+      <w:pPr>
+        <w:ind w:left="720" w:hanging="360"/>
+      </w:pPr>
+      <w:rPr>
+        <w:rFonts w:ascii="Symbol" w:hAnsi="Symbol" w:hint="default"/>
+      </w:rPr>
+    </w:lvl>
+    <w:lvl w:ilvl="1" w:tplc="0C090003" w:tentative="1">
+      <w:start w:val="1"/>
+      <w:numFmt w:val="bullet"/>
+      <w:lvlText w:val="o"/>
+      <w:lvlJc w:val="left"/>
+      <w:pPr>
+        <w:ind w:left="1440" w:hanging="360"/>
+      </w:pPr>
+      <w:rPr>
+        <w:rFonts w:ascii="Courier New" w:hAnsi="Courier New" w:cs="Courier New" w:hint="default"/>
+      </w:rPr>
+    </w:lvl>
+    <w:lvl w:ilvl="2" w:tplc="0C090005" w:tentative="1">
+      <w:start w:val="1"/>
+      <w:numFmt w:val="bullet"/>
+      <w:lvlText w:val=""/>
+      <w:lvlJc w:val="left"/>
+      <w:pPr>
+        <w:ind w:left="2160" w:hanging="360"/>
+      </w:pPr>
+      <w:rPr>
+        <w:rFonts w:ascii="Wingdings" w:hAnsi="Wingdings" w:hint="default"/>
+      </w:rPr>
+    </w:lvl>
+    <w:lvl w:ilvl="3" w:tplc="0C090001" w:tentative="1">
+      <w:start w:val="1"/>
+      <w:numFmt w:val="bullet"/>
+      <w:lvlText w:val=""/>
+      <w:lvlJc w:val="left"/>
+      <w:pPr>
+        <w:ind w:left="2880" w:hanging="360"/>
+      </w:pPr>
+      <w:rPr>
+        <w:rFonts w:ascii="Symbol" w:hAnsi="Symbol" w:hint="default"/>
+      </w:rPr>
+    </w:lvl>
+    <w:lvl w:ilvl="4" w:tplc="0C090003" w:tentative="1">
+      <w:start w:val="1"/>
+      <w:numFmt w:val="bullet"/>
+      <w:lvlText w:val="o"/>
+      <w:lvlJc w:val="left"/>
+      <w:pPr>
+        <w:ind w:left="3600" w:hanging="360"/>
+      </w:pPr>
+      <w:rPr>
+        <w:rFonts w:ascii="Courier New" w:hAnsi="Courier New" w:cs="Courier New" w:hint="default"/>
+      </w:rPr>
+    </w:lvl>
+    <w:lvl w:ilvl="5" w:tplc="0C090005" w:tentative="1">
+      <w:start w:val="1"/>
+      <w:numFmt w:val="bullet"/>
+      <w:lvlText w:val=""/>
+      <w:lvlJc w:val="left"/>
+      <w:pPr>
+        <w:ind w:left="4320" w:hanging="360"/>
+      </w:pPr>
+      <w:rPr>
+        <w:rFonts w:ascii="Wingdings" w:hAnsi="Wingdings" w:hint="default"/>
+      </w:rPr>
+    </w:lvl>
+    <w:lvl w:ilvl="6" w:tplc="0C090001" w:tentative="1">
+      <w:start w:val="1"/>
+      <w:numFmt w:val="bullet"/>
+      <w:lvlText w:val=""/>
+      <w:lvlJc w:val="left"/>
+      <w:pPr>
+        <w:ind w:left="5040" w:hanging="360"/>
+      </w:pPr>
+      <w:rPr>
+        <w:rFonts w:ascii="Symbol" w:hAnsi="Symbol" w:hint="default"/>
+      </w:rPr>
+    </w:lvl>
+    <w:lvl w:ilvl="7" w:tplc="0C090003" w:tentative="1">
+      <w:start w:val="1"/>
+      <w:numFmt w:val="bullet"/>
+      <w:lvlText w:val="o"/>
+      <w:lvlJc w:val="left"/>
+      <w:pPr>
+        <w:ind w:left="5760" w:hanging="360"/>
+      </w:pPr>
+      <w:rPr>
+        <w:rFonts w:ascii="Courier New" w:hAnsi="Courier New" w:cs="Courier New" w:hint="default"/>
+      </w:rPr>
+    </w:lvl>
+    <w:lvl w:ilvl="8" w:tplc="0C090005" w:tentative="1">
+      <w:start w:val="1"/>
+      <w:numFmt w:val="bullet"/>
+      <w:lvlText w:val=""/>
+      <w:lvlJc w:val="left"/>
+      <w:pPr>
+        <w:ind w:left="6480" w:hanging="360"/>
+      </w:pPr>
+      <w:rPr>
+        <w:rFonts w:ascii="Wingdings" w:hAnsi="Wingdings" w:hint="default"/>
+      </w:rPr>
+    </w:lvl>
+  </w:abstractNum>
+  <w:abstractNum w:abstractNumId="15" w15:restartNumberingAfterBreak="0">
     <w:nsid w:val="768A55C2"/>
     <w:multiLevelType w:val="hybridMultilevel"/>
     <w:tmpl w:val="68564B04"/>
@@ -1724,7 +3141,7 @@
       </w:rPr>
     </w:lvl>
   </w:abstractNum>
-  <w:abstractNum w:abstractNumId="13" w15:restartNumberingAfterBreak="0">
+  <w:abstractNum w:abstractNumId="16" w15:restartNumberingAfterBreak="0">
     <w:nsid w:val="77554544"/>
     <w:multiLevelType w:val="hybridMultilevel"/>
     <w:tmpl w:val="1A045F9C"/>
@@ -1837,7 +3254,7 @@
       </w:rPr>
     </w:lvl>
   </w:abstractNum>
-  <w:abstractNum w:abstractNumId="14" w15:restartNumberingAfterBreak="0">
+  <w:abstractNum w:abstractNumId="17" w15:restartNumberingAfterBreak="0">
     <w:nsid w:val="7DBD7D2D"/>
     <w:multiLevelType w:val="hybridMultilevel"/>
     <w:tmpl w:val="EC90DEDC"/>
@@ -1951,55 +3368,64 @@
     </w:lvl>
   </w:abstractNum>
   <w:num w:numId="1">
+    <w:abstractNumId w:val="5"/>
+  </w:num>
+  <w:num w:numId="2">
+    <w:abstractNumId w:val="13"/>
+  </w:num>
+  <w:num w:numId="3">
+    <w:abstractNumId w:val="15"/>
+  </w:num>
+  <w:num w:numId="4">
+    <w:abstractNumId w:val="10"/>
+  </w:num>
+  <w:num w:numId="5">
+    <w:abstractNumId w:val="16"/>
+  </w:num>
+  <w:num w:numId="6">
+    <w:abstractNumId w:val="7"/>
+  </w:num>
+  <w:num w:numId="7">
     <w:abstractNumId w:val="4"/>
   </w:num>
-  <w:num w:numId="2">
-    <w:abstractNumId w:val="11"/>
-  </w:num>
-  <w:num w:numId="3">
+  <w:num w:numId="8">
     <w:abstractNumId w:val="12"/>
   </w:num>
-  <w:num w:numId="4">
-    <w:abstractNumId w:val="8"/>
-  </w:num>
-  <w:num w:numId="5">
-    <w:abstractNumId w:val="13"/>
-  </w:num>
-  <w:num w:numId="6">
-    <w:abstractNumId w:val="6"/>
-  </w:num>
-  <w:num w:numId="7">
-    <w:abstractNumId w:val="3"/>
-  </w:num>
-  <w:num w:numId="8">
-    <w:abstractNumId w:val="10"/>
-  </w:num>
   <w:num w:numId="9">
-    <w:abstractNumId w:val="1"/>
+    <w:abstractNumId w:val="2"/>
   </w:num>
   <w:num w:numId="10">
-    <w:abstractNumId w:val="7"/>
+    <w:abstractNumId w:val="8"/>
   </w:num>
   <w:num w:numId="11">
     <w:abstractNumId w:val="0"/>
   </w:num>
   <w:num w:numId="12">
-    <w:abstractNumId w:val="2"/>
+    <w:abstractNumId w:val="3"/>
   </w:num>
   <w:num w:numId="13">
-    <w:abstractNumId w:val="5"/>
+    <w:abstractNumId w:val="6"/>
   </w:num>
   <w:num w:numId="14">
+    <w:abstractNumId w:val="17"/>
+  </w:num>
+  <w:num w:numId="15">
+    <w:abstractNumId w:val="11"/>
+  </w:num>
+  <w:num w:numId="16">
     <w:abstractNumId w:val="14"/>
   </w:num>
-  <w:num w:numId="15">
+  <w:num w:numId="17">
     <w:abstractNumId w:val="9"/>
+  </w:num>
+  <w:num w:numId="18">
+    <w:abstractNumId w:val="1"/>
   </w:num>
 </w:numbering>
 </file>
 
 <file path=word/styles.xml><?xml version="1.0" encoding="utf-8"?>
-<w:styles xmlns:mc="http://schemas.openxmlformats.org/markup-compatibility/2006" xmlns:r="http://schemas.openxmlformats.org/officeDocument/2006/relationships" xmlns:w="http://schemas.openxmlformats.org/wordprocessingml/2006/main" xmlns:w14="http://schemas.microsoft.com/office/word/2010/wordml" xmlns:w15="http://schemas.microsoft.com/office/word/2012/wordml" mc:Ignorable="w14 w15">
+<w:styles xmlns:mc="http://schemas.openxmlformats.org/markup-compatibility/2006" xmlns:r="http://schemas.openxmlformats.org/officeDocument/2006/relationships" xmlns:w="http://schemas.openxmlformats.org/wordprocessingml/2006/main" xmlns:w14="http://schemas.microsoft.com/office/word/2010/wordml" xmlns:w15="http://schemas.microsoft.com/office/word/2012/wordml" xmlns:w16se="http://schemas.microsoft.com/office/word/2015/wordml/symex" mc:Ignorable="w14 w15 w16se">
   <w:docDefaults>
     <w:rPrDefault>
       <w:rPr>
@@ -2789,6 +4215,28 @@
       <w:szCs w:val="24"/>
     </w:rPr>
   </w:style>
+  <w:style w:type="table" w:styleId="TableGrid">
+    <w:name w:val="Table Grid"/>
+    <w:basedOn w:val="TableNormal"/>
+    <w:uiPriority w:val="39"/>
+    <w:rsid w:val="000E449D"/>
+    <w:pPr>
+      <w:spacing w:after="0" w:line="240" w:lineRule="auto"/>
+    </w:pPr>
+    <w:rPr>
+      <w:rFonts w:eastAsiaTheme="minorEastAsia"/>
+    </w:rPr>
+    <w:tblPr>
+      <w:tblBorders>
+        <w:top w:val="single" w:sz="4" w:space="0" w:color="auto"/>
+        <w:left w:val="single" w:sz="4" w:space="0" w:color="auto"/>
+        <w:bottom w:val="single" w:sz="4" w:space="0" w:color="auto"/>
+        <w:right w:val="single" w:sz="4" w:space="0" w:color="auto"/>
+        <w:insideH w:val="single" w:sz="4" w:space="0" w:color="auto"/>
+        <w:insideV w:val="single" w:sz="4" w:space="0" w:color="auto"/>
+      </w:tblBorders>
+    </w:tblPr>
+  </w:style>
 </w:styles>
 </file>
 
@@ -3092,7 +4540,7 @@
 </file>
 
 <file path=customXml/itemProps1.xml><?xml version="1.0" encoding="utf-8"?>
-<ds:datastoreItem xmlns:ds="http://schemas.openxmlformats.org/officeDocument/2006/customXml" ds:itemID="{9C95ABF2-90FC-4B31-8A5A-05C13F102B91}">
+<ds:datastoreItem xmlns:ds="http://schemas.openxmlformats.org/officeDocument/2006/customXml" ds:itemID="{F363A4FC-D147-463C-AC71-1172B7044F96}">
   <ds:schemaRefs>
     <ds:schemaRef ds:uri="http://schemas.openxmlformats.org/officeDocument/2006/bibliography"/>
   </ds:schemaRefs>

--- a/Documentation/Software Development Master Document/Software Review Plan v2.docx
+++ b/Documentation/Software Development Master Document/Software Review Plan v2.docx
@@ -1,12 +1,12 @@
 
 <file path=word/document.xml><?xml version="1.0" encoding="utf-8"?>
-<w:document xmlns:wpc="http://schemas.microsoft.com/office/word/2010/wordprocessingCanvas" xmlns:cx="http://schemas.microsoft.com/office/drawing/2014/chartex" xmlns:mc="http://schemas.openxmlformats.org/markup-compatibility/2006" xmlns:o="urn:schemas-microsoft-com:office:office" xmlns:r="http://schemas.openxmlformats.org/officeDocument/2006/relationships" xmlns:m="http://schemas.openxmlformats.org/officeDocument/2006/math" xmlns:v="urn:schemas-microsoft-com:vml" xmlns:wp14="http://schemas.microsoft.com/office/word/2010/wordprocessingDrawing" xmlns:wp="http://schemas.openxmlformats.org/drawingml/2006/wordprocessingDrawing" xmlns:w10="urn:schemas-microsoft-com:office:word" xmlns:w="http://schemas.openxmlformats.org/wordprocessingml/2006/main" xmlns:w14="http://schemas.microsoft.com/office/word/2010/wordml" xmlns:w15="http://schemas.microsoft.com/office/word/2012/wordml" xmlns:w16se="http://schemas.microsoft.com/office/word/2015/wordml/symex" xmlns:wpg="http://schemas.microsoft.com/office/word/2010/wordprocessingGroup" xmlns:wpi="http://schemas.microsoft.com/office/word/2010/wordprocessingInk" xmlns:wne="http://schemas.microsoft.com/office/word/2006/wordml" xmlns:wps="http://schemas.microsoft.com/office/word/2010/wordprocessingShape" mc:Ignorable="w14 w15 w16se wp14">
+<w:document xmlns:wpc="http://schemas.microsoft.com/office/word/2010/wordprocessingCanvas" xmlns:mc="http://schemas.openxmlformats.org/markup-compatibility/2006" xmlns:o="urn:schemas-microsoft-com:office:office" xmlns:r="http://schemas.openxmlformats.org/officeDocument/2006/relationships" xmlns:m="http://schemas.openxmlformats.org/officeDocument/2006/math" xmlns:v="urn:schemas-microsoft-com:vml" xmlns:wp14="http://schemas.microsoft.com/office/word/2010/wordprocessingDrawing" xmlns:wp="http://schemas.openxmlformats.org/drawingml/2006/wordprocessingDrawing" xmlns:w10="urn:schemas-microsoft-com:office:word" xmlns:w="http://schemas.openxmlformats.org/wordprocessingml/2006/main" xmlns:w14="http://schemas.microsoft.com/office/word/2010/wordml" xmlns:w15="http://schemas.microsoft.com/office/word/2012/wordml" xmlns:wpg="http://schemas.microsoft.com/office/word/2010/wordprocessingGroup" xmlns:wpi="http://schemas.microsoft.com/office/word/2010/wordprocessingInk" xmlns:wne="http://schemas.microsoft.com/office/word/2006/wordml" xmlns:wps="http://schemas.microsoft.com/office/word/2010/wordprocessingShape" mc:Ignorable="w14 w15 wp14">
   <w:body>
     <w:p>
       <w:pPr>
         <w:pStyle w:val="Heading1"/>
       </w:pPr>
-      <w:bookmarkStart w:id="0" w:name="_Toc24731400"/>
+      <w:bookmarkStart w:id="0" w:name="_Toc25148516"/>
       <w:r>
         <w:t>Software Review Plan</w:t>
       </w:r>
@@ -16,9 +16,11 @@
       <w:pPr>
         <w:pStyle w:val="Heading2"/>
       </w:pPr>
+      <w:bookmarkStart w:id="1" w:name="_Toc25148517"/>
       <w:r>
         <w:t>What is Software Review Plan?</w:t>
       </w:r>
+      <w:bookmarkEnd w:id="1"/>
     </w:p>
     <w:p>
       <w:r>
@@ -29,9 +31,11 @@
       <w:pPr>
         <w:pStyle w:val="Heading2"/>
       </w:pPr>
+      <w:bookmarkStart w:id="2" w:name="_Toc25148518"/>
       <w:r>
         <w:t>Items to Review</w:t>
       </w:r>
+      <w:bookmarkEnd w:id="2"/>
     </w:p>
     <w:p>
       <w:pPr>
@@ -126,10 +130,7 @@
         </w:numPr>
       </w:pPr>
       <w:r>
-        <w:t xml:space="preserve"> </w:t>
-      </w:r>
-      <w:r>
-        <w:t>Software Requirements Specification.</w:t>
+        <w:t xml:space="preserve"> Software Requirements Specification.</w:t>
       </w:r>
     </w:p>
     <w:p>
@@ -172,9 +173,11 @@
       <w:pPr>
         <w:pStyle w:val="Heading2"/>
       </w:pPr>
+      <w:bookmarkStart w:id="3" w:name="_Toc25148519"/>
       <w:r>
         <w:t>Software Review Checklist</w:t>
       </w:r>
+      <w:bookmarkEnd w:id="3"/>
     </w:p>
     <w:tbl>
       <w:tblPr>
@@ -404,16 +407,7 @@
               <w:t>Multi-Platform Report</w:t>
             </w:r>
             <w:r>
-              <w:t xml:space="preserve"> has been written and meet</w:t>
-            </w:r>
-            <w:r>
-              <w:t>s</w:t>
-            </w:r>
-            <w:r>
-              <w:t xml:space="preserve"> the requirements</w:t>
-            </w:r>
-            <w:r>
-              <w:t>.</w:t>
+              <w:t xml:space="preserve"> has been written and meets the requirements.</w:t>
             </w:r>
           </w:p>
         </w:tc>
@@ -469,16 +463,7 @@
           </w:tcPr>
           <w:p>
             <w:r>
-              <w:t>Performance Report</w:t>
-            </w:r>
-            <w:r>
-              <w:t xml:space="preserve"> has been written and meet</w:t>
-            </w:r>
-            <w:r>
-              <w:t>s</w:t>
-            </w:r>
-            <w:r>
-              <w:t xml:space="preserve"> the requirements.</w:t>
+              <w:t>Performance Report has been written and meets the requirements.</w:t>
             </w:r>
           </w:p>
         </w:tc>
@@ -537,13 +522,7 @@
               <w:t>Software Code</w:t>
             </w:r>
             <w:r>
-              <w:t xml:space="preserve"> has been written and meet</w:t>
-            </w:r>
-            <w:r>
-              <w:t>s</w:t>
-            </w:r>
-            <w:r>
-              <w:t xml:space="preserve"> the requirements.</w:t>
+              <w:t xml:space="preserve"> has been written and meets the requirements.</w:t>
             </w:r>
           </w:p>
         </w:tc>
@@ -602,10 +581,7 @@
               <w:t>Software Development Master Document</w:t>
             </w:r>
             <w:r>
-              <w:t xml:space="preserve"> has been written and </w:t>
-            </w:r>
-            <w:r>
-              <w:t>formatted correctly.</w:t>
+              <w:t xml:space="preserve"> has been written and formatted correctly.</w:t>
             </w:r>
           </w:p>
         </w:tc>
@@ -779,10 +755,7 @@
               <w:t>Software Review Plan</w:t>
             </w:r>
             <w:r>
-              <w:t xml:space="preserve"> </w:t>
-            </w:r>
-            <w:r>
-              <w:t>has been written and meets the requirements.</w:t>
+              <w:t xml:space="preserve"> has been written and meets the requirements.</w:t>
             </w:r>
           </w:p>
         </w:tc>
@@ -841,10 +814,7 @@
               <w:t>Software Testing Plan</w:t>
             </w:r>
             <w:r>
-              <w:t xml:space="preserve"> </w:t>
-            </w:r>
-            <w:r>
-              <w:t>has been written and meets the requirements.</w:t>
+              <w:t xml:space="preserve"> has been written and meets the requirements.</w:t>
             </w:r>
           </w:p>
         </w:tc>
@@ -903,10 +873,7 @@
               <w:t>Source Control Snapshot</w:t>
             </w:r>
             <w:r>
-              <w:t xml:space="preserve"> </w:t>
-            </w:r>
-            <w:r>
-              <w:t>has been written and meets the requirements.</w:t>
+              <w:t xml:space="preserve"> has been written and meets the requirements.</w:t>
             </w:r>
           </w:p>
         </w:tc>
@@ -976,7 +943,7 @@
 </file>
 
 <file path=word/endnotes.xml><?xml version="1.0" encoding="utf-8"?>
-<w:endnotes xmlns:wpc="http://schemas.microsoft.com/office/word/2010/wordprocessingCanvas" xmlns:cx="http://schemas.microsoft.com/office/drawing/2014/chartex" xmlns:mc="http://schemas.openxmlformats.org/markup-compatibility/2006" xmlns:o="urn:schemas-microsoft-com:office:office" xmlns:r="http://schemas.openxmlformats.org/officeDocument/2006/relationships" xmlns:m="http://schemas.openxmlformats.org/officeDocument/2006/math" xmlns:v="urn:schemas-microsoft-com:vml" xmlns:wp14="http://schemas.microsoft.com/office/word/2010/wordprocessingDrawing" xmlns:wp="http://schemas.openxmlformats.org/drawingml/2006/wordprocessingDrawing" xmlns:w10="urn:schemas-microsoft-com:office:word" xmlns:w="http://schemas.openxmlformats.org/wordprocessingml/2006/main" xmlns:w14="http://schemas.microsoft.com/office/word/2010/wordml" xmlns:w15="http://schemas.microsoft.com/office/word/2012/wordml" xmlns:w16se="http://schemas.microsoft.com/office/word/2015/wordml/symex" xmlns:wpg="http://schemas.microsoft.com/office/word/2010/wordprocessingGroup" xmlns:wpi="http://schemas.microsoft.com/office/word/2010/wordprocessingInk" xmlns:wne="http://schemas.microsoft.com/office/word/2006/wordml" xmlns:wps="http://schemas.microsoft.com/office/word/2010/wordprocessingShape" mc:Ignorable="w14 w15 w16se wp14">
+<w:endnotes xmlns:wpc="http://schemas.microsoft.com/office/word/2010/wordprocessingCanvas" xmlns:mc="http://schemas.openxmlformats.org/markup-compatibility/2006" xmlns:o="urn:schemas-microsoft-com:office:office" xmlns:r="http://schemas.openxmlformats.org/officeDocument/2006/relationships" xmlns:m="http://schemas.openxmlformats.org/officeDocument/2006/math" xmlns:v="urn:schemas-microsoft-com:vml" xmlns:wp14="http://schemas.microsoft.com/office/word/2010/wordprocessingDrawing" xmlns:wp="http://schemas.openxmlformats.org/drawingml/2006/wordprocessingDrawing" xmlns:w10="urn:schemas-microsoft-com:office:word" xmlns:w="http://schemas.openxmlformats.org/wordprocessingml/2006/main" xmlns:w14="http://schemas.microsoft.com/office/word/2010/wordml" xmlns:w15="http://schemas.microsoft.com/office/word/2012/wordml" xmlns:wpg="http://schemas.microsoft.com/office/word/2010/wordprocessingGroup" xmlns:wpi="http://schemas.microsoft.com/office/word/2010/wordprocessingInk" xmlns:wne="http://schemas.microsoft.com/office/word/2006/wordml" xmlns:wps="http://schemas.microsoft.com/office/word/2010/wordprocessingShape" mc:Ignorable="w14 w15 wp14">
   <w:endnote w:type="separator" w:id="-1">
     <w:p>
       <w:pPr>
@@ -1001,7 +968,7 @@
 </file>
 
 <file path=word/footer1.xml><?xml version="1.0" encoding="utf-8"?>
-<w:ftr xmlns:wpc="http://schemas.microsoft.com/office/word/2010/wordprocessingCanvas" xmlns:cx="http://schemas.microsoft.com/office/drawing/2014/chartex" xmlns:mc="http://schemas.openxmlformats.org/markup-compatibility/2006" xmlns:o="urn:schemas-microsoft-com:office:office" xmlns:r="http://schemas.openxmlformats.org/officeDocument/2006/relationships" xmlns:m="http://schemas.openxmlformats.org/officeDocument/2006/math" xmlns:v="urn:schemas-microsoft-com:vml" xmlns:wp14="http://schemas.microsoft.com/office/word/2010/wordprocessingDrawing" xmlns:wp="http://schemas.openxmlformats.org/drawingml/2006/wordprocessingDrawing" xmlns:w10="urn:schemas-microsoft-com:office:word" xmlns:w="http://schemas.openxmlformats.org/wordprocessingml/2006/main" xmlns:w14="http://schemas.microsoft.com/office/word/2010/wordml" xmlns:w15="http://schemas.microsoft.com/office/word/2012/wordml" xmlns:w16se="http://schemas.microsoft.com/office/word/2015/wordml/symex" xmlns:wpg="http://schemas.microsoft.com/office/word/2010/wordprocessingGroup" xmlns:wpi="http://schemas.microsoft.com/office/word/2010/wordprocessingInk" xmlns:wne="http://schemas.microsoft.com/office/word/2006/wordml" xmlns:wps="http://schemas.microsoft.com/office/word/2010/wordprocessingShape" mc:Ignorable="w14 w15 w16se wp14">
+<w:ftr xmlns:wpc="http://schemas.microsoft.com/office/word/2010/wordprocessingCanvas" xmlns:mc="http://schemas.openxmlformats.org/markup-compatibility/2006" xmlns:o="urn:schemas-microsoft-com:office:office" xmlns:r="http://schemas.openxmlformats.org/officeDocument/2006/relationships" xmlns:m="http://schemas.openxmlformats.org/officeDocument/2006/math" xmlns:v="urn:schemas-microsoft-com:vml" xmlns:wp14="http://schemas.microsoft.com/office/word/2010/wordprocessingDrawing" xmlns:wp="http://schemas.openxmlformats.org/drawingml/2006/wordprocessingDrawing" xmlns:w10="urn:schemas-microsoft-com:office:word" xmlns:w="http://schemas.openxmlformats.org/wordprocessingml/2006/main" xmlns:w14="http://schemas.microsoft.com/office/word/2010/wordml" xmlns:w15="http://schemas.microsoft.com/office/word/2012/wordml" xmlns:wpg="http://schemas.microsoft.com/office/word/2010/wordprocessingGroup" xmlns:wpi="http://schemas.microsoft.com/office/word/2010/wordprocessingInk" xmlns:wne="http://schemas.microsoft.com/office/word/2006/wordml" xmlns:wps="http://schemas.microsoft.com/office/word/2010/wordprocessingShape" mc:Ignorable="w14 w15 wp14">
   <w:sdt>
     <w:sdtPr>
       <w:id w:val="1699895627"/>
@@ -1034,7 +1001,7 @@
           <w:rPr>
             <w:noProof/>
           </w:rPr>
-          <w:t>21</w:t>
+          <w:t>62</w:t>
         </w:r>
         <w:r>
           <w:rPr>
@@ -1054,7 +1021,7 @@
 </file>
 
 <file path=word/footer2.xml><?xml version="1.0" encoding="utf-8"?>
-<w:ftr xmlns:wpc="http://schemas.microsoft.com/office/word/2010/wordprocessingCanvas" xmlns:cx="http://schemas.microsoft.com/office/drawing/2014/chartex" xmlns:mc="http://schemas.openxmlformats.org/markup-compatibility/2006" xmlns:o="urn:schemas-microsoft-com:office:office" xmlns:r="http://schemas.openxmlformats.org/officeDocument/2006/relationships" xmlns:m="http://schemas.openxmlformats.org/officeDocument/2006/math" xmlns:v="urn:schemas-microsoft-com:vml" xmlns:wp14="http://schemas.microsoft.com/office/word/2010/wordprocessingDrawing" xmlns:wp="http://schemas.openxmlformats.org/drawingml/2006/wordprocessingDrawing" xmlns:w10="urn:schemas-microsoft-com:office:word" xmlns:w="http://schemas.openxmlformats.org/wordprocessingml/2006/main" xmlns:w14="http://schemas.microsoft.com/office/word/2010/wordml" xmlns:w15="http://schemas.microsoft.com/office/word/2012/wordml" xmlns:w16se="http://schemas.microsoft.com/office/word/2015/wordml/symex" xmlns:wpg="http://schemas.microsoft.com/office/word/2010/wordprocessingGroup" xmlns:wpi="http://schemas.microsoft.com/office/word/2010/wordprocessingInk" xmlns:wne="http://schemas.microsoft.com/office/word/2006/wordml" xmlns:wps="http://schemas.microsoft.com/office/word/2010/wordprocessingShape" mc:Ignorable="w14 w15 w16se wp14">
+<w:ftr xmlns:wpc="http://schemas.microsoft.com/office/word/2010/wordprocessingCanvas" xmlns:mc="http://schemas.openxmlformats.org/markup-compatibility/2006" xmlns:o="urn:schemas-microsoft-com:office:office" xmlns:r="http://schemas.openxmlformats.org/officeDocument/2006/relationships" xmlns:m="http://schemas.openxmlformats.org/officeDocument/2006/math" xmlns:v="urn:schemas-microsoft-com:vml" xmlns:wp14="http://schemas.microsoft.com/office/word/2010/wordprocessingDrawing" xmlns:wp="http://schemas.openxmlformats.org/drawingml/2006/wordprocessingDrawing" xmlns:w10="urn:schemas-microsoft-com:office:word" xmlns:w="http://schemas.openxmlformats.org/wordprocessingml/2006/main" xmlns:w14="http://schemas.microsoft.com/office/word/2010/wordml" xmlns:w15="http://schemas.microsoft.com/office/word/2012/wordml" xmlns:wpg="http://schemas.microsoft.com/office/word/2010/wordprocessingGroup" xmlns:wpi="http://schemas.microsoft.com/office/word/2010/wordprocessingInk" xmlns:wne="http://schemas.microsoft.com/office/word/2006/wordml" xmlns:wps="http://schemas.microsoft.com/office/word/2010/wordprocessingShape" mc:Ignorable="w14 w15 wp14">
   <w:sdt>
     <w:sdtPr>
       <w:id w:val="-591312095"/>
@@ -1107,7 +1074,7 @@
 </file>
 
 <file path=word/footer3.xml><?xml version="1.0" encoding="utf-8"?>
-<w:ftr xmlns:wpc="http://schemas.microsoft.com/office/word/2010/wordprocessingCanvas" xmlns:cx="http://schemas.microsoft.com/office/drawing/2014/chartex" xmlns:mc="http://schemas.openxmlformats.org/markup-compatibility/2006" xmlns:o="urn:schemas-microsoft-com:office:office" xmlns:r="http://schemas.openxmlformats.org/officeDocument/2006/relationships" xmlns:m="http://schemas.openxmlformats.org/officeDocument/2006/math" xmlns:v="urn:schemas-microsoft-com:vml" xmlns:wp14="http://schemas.microsoft.com/office/word/2010/wordprocessingDrawing" xmlns:wp="http://schemas.openxmlformats.org/drawingml/2006/wordprocessingDrawing" xmlns:w10="urn:schemas-microsoft-com:office:word" xmlns:w="http://schemas.openxmlformats.org/wordprocessingml/2006/main" xmlns:w14="http://schemas.microsoft.com/office/word/2010/wordml" xmlns:w15="http://schemas.microsoft.com/office/word/2012/wordml" xmlns:w16se="http://schemas.microsoft.com/office/word/2015/wordml/symex" xmlns:wpg="http://schemas.microsoft.com/office/word/2010/wordprocessingGroup" xmlns:wpi="http://schemas.microsoft.com/office/word/2010/wordprocessingInk" xmlns:wne="http://schemas.microsoft.com/office/word/2006/wordml" xmlns:wps="http://schemas.microsoft.com/office/word/2010/wordprocessingShape" mc:Ignorable="w14 w15 w16se wp14">
+<w:ftr xmlns:wpc="http://schemas.microsoft.com/office/word/2010/wordprocessingCanvas" xmlns:mc="http://schemas.openxmlformats.org/markup-compatibility/2006" xmlns:o="urn:schemas-microsoft-com:office:office" xmlns:r="http://schemas.openxmlformats.org/officeDocument/2006/relationships" xmlns:m="http://schemas.openxmlformats.org/officeDocument/2006/math" xmlns:v="urn:schemas-microsoft-com:vml" xmlns:wp14="http://schemas.microsoft.com/office/word/2010/wordprocessingDrawing" xmlns:wp="http://schemas.openxmlformats.org/drawingml/2006/wordprocessingDrawing" xmlns:w10="urn:schemas-microsoft-com:office:word" xmlns:w="http://schemas.openxmlformats.org/wordprocessingml/2006/main" xmlns:w14="http://schemas.microsoft.com/office/word/2010/wordml" xmlns:w15="http://schemas.microsoft.com/office/word/2012/wordml" xmlns:wpg="http://schemas.microsoft.com/office/word/2010/wordprocessingGroup" xmlns:wpi="http://schemas.microsoft.com/office/word/2010/wordprocessingInk" xmlns:wne="http://schemas.microsoft.com/office/word/2006/wordml" xmlns:wps="http://schemas.microsoft.com/office/word/2010/wordprocessingShape" mc:Ignorable="w14 w15 wp14">
   <w:sdt>
     <w:sdtPr>
       <w:id w:val="1495224802"/>
@@ -1160,7 +1127,7 @@
 </file>
 
 <file path=word/footer4.xml><?xml version="1.0" encoding="utf-8"?>
-<w:ftr xmlns:wpc="http://schemas.microsoft.com/office/word/2010/wordprocessingCanvas" xmlns:cx="http://schemas.microsoft.com/office/drawing/2014/chartex" xmlns:mc="http://schemas.openxmlformats.org/markup-compatibility/2006" xmlns:o="urn:schemas-microsoft-com:office:office" xmlns:r="http://schemas.openxmlformats.org/officeDocument/2006/relationships" xmlns:m="http://schemas.openxmlformats.org/officeDocument/2006/math" xmlns:v="urn:schemas-microsoft-com:vml" xmlns:wp14="http://schemas.microsoft.com/office/word/2010/wordprocessingDrawing" xmlns:wp="http://schemas.openxmlformats.org/drawingml/2006/wordprocessingDrawing" xmlns:w10="urn:schemas-microsoft-com:office:word" xmlns:w="http://schemas.openxmlformats.org/wordprocessingml/2006/main" xmlns:w14="http://schemas.microsoft.com/office/word/2010/wordml" xmlns:w15="http://schemas.microsoft.com/office/word/2012/wordml" xmlns:w16se="http://schemas.microsoft.com/office/word/2015/wordml/symex" xmlns:wpg="http://schemas.microsoft.com/office/word/2010/wordprocessingGroup" xmlns:wpi="http://schemas.microsoft.com/office/word/2010/wordprocessingInk" xmlns:wne="http://schemas.microsoft.com/office/word/2006/wordml" xmlns:wps="http://schemas.microsoft.com/office/word/2010/wordprocessingShape" mc:Ignorable="w14 w15 w16se wp14">
+<w:ftr xmlns:wpc="http://schemas.microsoft.com/office/word/2010/wordprocessingCanvas" xmlns:mc="http://schemas.openxmlformats.org/markup-compatibility/2006" xmlns:o="urn:schemas-microsoft-com:office:office" xmlns:r="http://schemas.openxmlformats.org/officeDocument/2006/relationships" xmlns:m="http://schemas.openxmlformats.org/officeDocument/2006/math" xmlns:v="urn:schemas-microsoft-com:vml" xmlns:wp14="http://schemas.microsoft.com/office/word/2010/wordprocessingDrawing" xmlns:wp="http://schemas.openxmlformats.org/drawingml/2006/wordprocessingDrawing" xmlns:w10="urn:schemas-microsoft-com:office:word" xmlns:w="http://schemas.openxmlformats.org/wordprocessingml/2006/main" xmlns:w14="http://schemas.microsoft.com/office/word/2010/wordml" xmlns:w15="http://schemas.microsoft.com/office/word/2012/wordml" xmlns:wpg="http://schemas.microsoft.com/office/word/2010/wordprocessingGroup" xmlns:wpi="http://schemas.microsoft.com/office/word/2010/wordprocessingInk" xmlns:wne="http://schemas.microsoft.com/office/word/2006/wordml" xmlns:wps="http://schemas.microsoft.com/office/word/2010/wordprocessingShape" mc:Ignorable="w14 w15 wp14">
   <w:sdt>
     <w:sdtPr>
       <w:id w:val="-1373773255"/>
@@ -1213,7 +1180,7 @@
 </file>
 
 <file path=word/footnotes.xml><?xml version="1.0" encoding="utf-8"?>
-<w:footnotes xmlns:wpc="http://schemas.microsoft.com/office/word/2010/wordprocessingCanvas" xmlns:cx="http://schemas.microsoft.com/office/drawing/2014/chartex" xmlns:mc="http://schemas.openxmlformats.org/markup-compatibility/2006" xmlns:o="urn:schemas-microsoft-com:office:office" xmlns:r="http://schemas.openxmlformats.org/officeDocument/2006/relationships" xmlns:m="http://schemas.openxmlformats.org/officeDocument/2006/math" xmlns:v="urn:schemas-microsoft-com:vml" xmlns:wp14="http://schemas.microsoft.com/office/word/2010/wordprocessingDrawing" xmlns:wp="http://schemas.openxmlformats.org/drawingml/2006/wordprocessingDrawing" xmlns:w10="urn:schemas-microsoft-com:office:word" xmlns:w="http://schemas.openxmlformats.org/wordprocessingml/2006/main" xmlns:w14="http://schemas.microsoft.com/office/word/2010/wordml" xmlns:w15="http://schemas.microsoft.com/office/word/2012/wordml" xmlns:w16se="http://schemas.microsoft.com/office/word/2015/wordml/symex" xmlns:wpg="http://schemas.microsoft.com/office/word/2010/wordprocessingGroup" xmlns:wpi="http://schemas.microsoft.com/office/word/2010/wordprocessingInk" xmlns:wne="http://schemas.microsoft.com/office/word/2006/wordml" xmlns:wps="http://schemas.microsoft.com/office/word/2010/wordprocessingShape" mc:Ignorable="w14 w15 w16se wp14">
+<w:footnotes xmlns:wpc="http://schemas.microsoft.com/office/word/2010/wordprocessingCanvas" xmlns:mc="http://schemas.openxmlformats.org/markup-compatibility/2006" xmlns:o="urn:schemas-microsoft-com:office:office" xmlns:r="http://schemas.openxmlformats.org/officeDocument/2006/relationships" xmlns:m="http://schemas.openxmlformats.org/officeDocument/2006/math" xmlns:v="urn:schemas-microsoft-com:vml" xmlns:wp14="http://schemas.microsoft.com/office/word/2010/wordprocessingDrawing" xmlns:wp="http://schemas.openxmlformats.org/drawingml/2006/wordprocessingDrawing" xmlns:w10="urn:schemas-microsoft-com:office:word" xmlns:w="http://schemas.openxmlformats.org/wordprocessingml/2006/main" xmlns:w14="http://schemas.microsoft.com/office/word/2010/wordml" xmlns:w15="http://schemas.microsoft.com/office/word/2012/wordml" xmlns:wpg="http://schemas.microsoft.com/office/word/2010/wordprocessingGroup" xmlns:wpi="http://schemas.microsoft.com/office/word/2010/wordprocessingInk" xmlns:wne="http://schemas.microsoft.com/office/word/2006/wordml" xmlns:wps="http://schemas.microsoft.com/office/word/2010/wordprocessingShape" mc:Ignorable="w14 w15 wp14">
   <w:footnote w:type="separator" w:id="-1">
     <w:p>
       <w:pPr>
@@ -1238,7 +1205,7 @@
 </file>
 
 <file path=word/header1.xml><?xml version="1.0" encoding="utf-8"?>
-<w:hdr xmlns:wpc="http://schemas.microsoft.com/office/word/2010/wordprocessingCanvas" xmlns:cx="http://schemas.microsoft.com/office/drawing/2014/chartex" xmlns:mc="http://schemas.openxmlformats.org/markup-compatibility/2006" xmlns:o="urn:schemas-microsoft-com:office:office" xmlns:r="http://schemas.openxmlformats.org/officeDocument/2006/relationships" xmlns:m="http://schemas.openxmlformats.org/officeDocument/2006/math" xmlns:v="urn:schemas-microsoft-com:vml" xmlns:wp14="http://schemas.microsoft.com/office/word/2010/wordprocessingDrawing" xmlns:wp="http://schemas.openxmlformats.org/drawingml/2006/wordprocessingDrawing" xmlns:w10="urn:schemas-microsoft-com:office:word" xmlns:w="http://schemas.openxmlformats.org/wordprocessingml/2006/main" xmlns:w14="http://schemas.microsoft.com/office/word/2010/wordml" xmlns:w15="http://schemas.microsoft.com/office/word/2012/wordml" xmlns:w16se="http://schemas.microsoft.com/office/word/2015/wordml/symex" xmlns:wpg="http://schemas.microsoft.com/office/word/2010/wordprocessingGroup" xmlns:wpi="http://schemas.microsoft.com/office/word/2010/wordprocessingInk" xmlns:wne="http://schemas.microsoft.com/office/word/2006/wordml" xmlns:wps="http://schemas.microsoft.com/office/word/2010/wordprocessingShape" mc:Ignorable="w14 w15 w16se wp14">
+<w:hdr xmlns:wpc="http://schemas.microsoft.com/office/word/2010/wordprocessingCanvas" xmlns:mc="http://schemas.openxmlformats.org/markup-compatibility/2006" xmlns:o="urn:schemas-microsoft-com:office:office" xmlns:r="http://schemas.openxmlformats.org/officeDocument/2006/relationships" xmlns:m="http://schemas.openxmlformats.org/officeDocument/2006/math" xmlns:v="urn:schemas-microsoft-com:vml" xmlns:wp14="http://schemas.microsoft.com/office/word/2010/wordprocessingDrawing" xmlns:wp="http://schemas.openxmlformats.org/drawingml/2006/wordprocessingDrawing" xmlns:w10="urn:schemas-microsoft-com:office:word" xmlns:w="http://schemas.openxmlformats.org/wordprocessingml/2006/main" xmlns:w14="http://schemas.microsoft.com/office/word/2010/wordml" xmlns:w15="http://schemas.microsoft.com/office/word/2012/wordml" xmlns:wpg="http://schemas.microsoft.com/office/word/2010/wordprocessingGroup" xmlns:wpi="http://schemas.microsoft.com/office/word/2010/wordprocessingInk" xmlns:wne="http://schemas.microsoft.com/office/word/2006/wordml" xmlns:wps="http://schemas.microsoft.com/office/word/2010/wordprocessingShape" mc:Ignorable="w14 w15 wp14">
   <w:p>
     <w:pPr>
       <w:pStyle w:val="Header"/>
@@ -1270,7 +1237,7 @@
 </file>
 
 <file path=word/header2.xml><?xml version="1.0" encoding="utf-8"?>
-<w:hdr xmlns:wpc="http://schemas.microsoft.com/office/word/2010/wordprocessingCanvas" xmlns:cx="http://schemas.microsoft.com/office/drawing/2014/chartex" xmlns:mc="http://schemas.openxmlformats.org/markup-compatibility/2006" xmlns:o="urn:schemas-microsoft-com:office:office" xmlns:r="http://schemas.openxmlformats.org/officeDocument/2006/relationships" xmlns:m="http://schemas.openxmlformats.org/officeDocument/2006/math" xmlns:v="urn:schemas-microsoft-com:vml" xmlns:wp14="http://schemas.microsoft.com/office/word/2010/wordprocessingDrawing" xmlns:wp="http://schemas.openxmlformats.org/drawingml/2006/wordprocessingDrawing" xmlns:w10="urn:schemas-microsoft-com:office:word" xmlns:w="http://schemas.openxmlformats.org/wordprocessingml/2006/main" xmlns:w14="http://schemas.microsoft.com/office/word/2010/wordml" xmlns:w15="http://schemas.microsoft.com/office/word/2012/wordml" xmlns:w16se="http://schemas.microsoft.com/office/word/2015/wordml/symex" xmlns:wpg="http://schemas.microsoft.com/office/word/2010/wordprocessingGroup" xmlns:wpi="http://schemas.microsoft.com/office/word/2010/wordprocessingInk" xmlns:wne="http://schemas.microsoft.com/office/word/2006/wordml" xmlns:wps="http://schemas.microsoft.com/office/word/2010/wordprocessingShape" mc:Ignorable="w14 w15 w16se wp14">
+<w:hdr xmlns:wpc="http://schemas.microsoft.com/office/word/2010/wordprocessingCanvas" xmlns:mc="http://schemas.openxmlformats.org/markup-compatibility/2006" xmlns:o="urn:schemas-microsoft-com:office:office" xmlns:r="http://schemas.openxmlformats.org/officeDocument/2006/relationships" xmlns:m="http://schemas.openxmlformats.org/officeDocument/2006/math" xmlns:v="urn:schemas-microsoft-com:vml" xmlns:wp14="http://schemas.microsoft.com/office/word/2010/wordprocessingDrawing" xmlns:wp="http://schemas.openxmlformats.org/drawingml/2006/wordprocessingDrawing" xmlns:w10="urn:schemas-microsoft-com:office:word" xmlns:w="http://schemas.openxmlformats.org/wordprocessingml/2006/main" xmlns:w14="http://schemas.microsoft.com/office/word/2010/wordml" xmlns:w15="http://schemas.microsoft.com/office/word/2012/wordml" xmlns:wpg="http://schemas.microsoft.com/office/word/2010/wordprocessingGroup" xmlns:wpi="http://schemas.microsoft.com/office/word/2010/wordprocessingInk" xmlns:wne="http://schemas.microsoft.com/office/word/2006/wordml" xmlns:wps="http://schemas.microsoft.com/office/word/2010/wordprocessingShape" mc:Ignorable="w14 w15 wp14">
   <w:p>
     <w:pPr>
       <w:pStyle w:val="Header"/>
@@ -1297,7 +1264,7 @@
 </file>
 
 <file path=word/header3.xml><?xml version="1.0" encoding="utf-8"?>
-<w:hdr xmlns:wpc="http://schemas.microsoft.com/office/word/2010/wordprocessingCanvas" xmlns:cx="http://schemas.microsoft.com/office/drawing/2014/chartex" xmlns:mc="http://schemas.openxmlformats.org/markup-compatibility/2006" xmlns:o="urn:schemas-microsoft-com:office:office" xmlns:r="http://schemas.openxmlformats.org/officeDocument/2006/relationships" xmlns:m="http://schemas.openxmlformats.org/officeDocument/2006/math" xmlns:v="urn:schemas-microsoft-com:vml" xmlns:wp14="http://schemas.microsoft.com/office/word/2010/wordprocessingDrawing" xmlns:wp="http://schemas.openxmlformats.org/drawingml/2006/wordprocessingDrawing" xmlns:w10="urn:schemas-microsoft-com:office:word" xmlns:w="http://schemas.openxmlformats.org/wordprocessingml/2006/main" xmlns:w14="http://schemas.microsoft.com/office/word/2010/wordml" xmlns:w15="http://schemas.microsoft.com/office/word/2012/wordml" xmlns:w16se="http://schemas.microsoft.com/office/word/2015/wordml/symex" xmlns:wpg="http://schemas.microsoft.com/office/word/2010/wordprocessingGroup" xmlns:wpi="http://schemas.microsoft.com/office/word/2010/wordprocessingInk" xmlns:wne="http://schemas.microsoft.com/office/word/2006/wordml" xmlns:wps="http://schemas.microsoft.com/office/word/2010/wordprocessingShape" mc:Ignorable="w14 w15 w16se wp14">
+<w:hdr xmlns:wpc="http://schemas.microsoft.com/office/word/2010/wordprocessingCanvas" xmlns:mc="http://schemas.openxmlformats.org/markup-compatibility/2006" xmlns:o="urn:schemas-microsoft-com:office:office" xmlns:r="http://schemas.openxmlformats.org/officeDocument/2006/relationships" xmlns:m="http://schemas.openxmlformats.org/officeDocument/2006/math" xmlns:v="urn:schemas-microsoft-com:vml" xmlns:wp14="http://schemas.microsoft.com/office/word/2010/wordprocessingDrawing" xmlns:wp="http://schemas.openxmlformats.org/drawingml/2006/wordprocessingDrawing" xmlns:w10="urn:schemas-microsoft-com:office:word" xmlns:w="http://schemas.openxmlformats.org/wordprocessingml/2006/main" xmlns:w14="http://schemas.microsoft.com/office/word/2010/wordml" xmlns:w15="http://schemas.microsoft.com/office/word/2012/wordml" xmlns:wpg="http://schemas.microsoft.com/office/word/2010/wordprocessingGroup" xmlns:wpi="http://schemas.microsoft.com/office/word/2010/wordprocessingInk" xmlns:wne="http://schemas.microsoft.com/office/word/2006/wordml" xmlns:wps="http://schemas.microsoft.com/office/word/2010/wordprocessingShape" mc:Ignorable="w14 w15 wp14">
   <w:p>
     <w:pPr>
       <w:pStyle w:val="Header"/>
@@ -1329,7 +1296,7 @@
 </file>
 
 <file path=word/header4.xml><?xml version="1.0" encoding="utf-8"?>
-<w:hdr xmlns:wpc="http://schemas.microsoft.com/office/word/2010/wordprocessingCanvas" xmlns:cx="http://schemas.microsoft.com/office/drawing/2014/chartex" xmlns:mc="http://schemas.openxmlformats.org/markup-compatibility/2006" xmlns:o="urn:schemas-microsoft-com:office:office" xmlns:r="http://schemas.openxmlformats.org/officeDocument/2006/relationships" xmlns:m="http://schemas.openxmlformats.org/officeDocument/2006/math" xmlns:v="urn:schemas-microsoft-com:vml" xmlns:wp14="http://schemas.microsoft.com/office/word/2010/wordprocessingDrawing" xmlns:wp="http://schemas.openxmlformats.org/drawingml/2006/wordprocessingDrawing" xmlns:w10="urn:schemas-microsoft-com:office:word" xmlns:w="http://schemas.openxmlformats.org/wordprocessingml/2006/main" xmlns:w14="http://schemas.microsoft.com/office/word/2010/wordml" xmlns:w15="http://schemas.microsoft.com/office/word/2012/wordml" xmlns:w16se="http://schemas.microsoft.com/office/word/2015/wordml/symex" xmlns:wpg="http://schemas.microsoft.com/office/word/2010/wordprocessingGroup" xmlns:wpi="http://schemas.microsoft.com/office/word/2010/wordprocessingInk" xmlns:wne="http://schemas.microsoft.com/office/word/2006/wordml" xmlns:wps="http://schemas.microsoft.com/office/word/2010/wordprocessingShape" mc:Ignorable="w14 w15 w16se wp14">
+<w:hdr xmlns:wpc="http://schemas.microsoft.com/office/word/2010/wordprocessingCanvas" xmlns:mc="http://schemas.openxmlformats.org/markup-compatibility/2006" xmlns:o="urn:schemas-microsoft-com:office:office" xmlns:r="http://schemas.openxmlformats.org/officeDocument/2006/relationships" xmlns:m="http://schemas.openxmlformats.org/officeDocument/2006/math" xmlns:v="urn:schemas-microsoft-com:vml" xmlns:wp14="http://schemas.microsoft.com/office/word/2010/wordprocessingDrawing" xmlns:wp="http://schemas.openxmlformats.org/drawingml/2006/wordprocessingDrawing" xmlns:w10="urn:schemas-microsoft-com:office:word" xmlns:w="http://schemas.openxmlformats.org/wordprocessingml/2006/main" xmlns:w14="http://schemas.microsoft.com/office/word/2010/wordml" xmlns:w15="http://schemas.microsoft.com/office/word/2012/wordml" xmlns:wpg="http://schemas.microsoft.com/office/word/2010/wordprocessingGroup" xmlns:wpi="http://schemas.microsoft.com/office/word/2010/wordprocessingInk" xmlns:wne="http://schemas.microsoft.com/office/word/2006/wordml" xmlns:wps="http://schemas.microsoft.com/office/word/2010/wordprocessingShape" mc:Ignorable="w14 w15 wp14">
   <w:p>
     <w:pPr>
       <w:pStyle w:val="Header"/>
@@ -1356,7 +1323,7 @@
 </file>
 
 <file path=word/numbering.xml><?xml version="1.0" encoding="utf-8"?>
-<w:numbering xmlns:wpc="http://schemas.microsoft.com/office/word/2010/wordprocessingCanvas" xmlns:cx="http://schemas.microsoft.com/office/drawing/2014/chartex" xmlns:mc="http://schemas.openxmlformats.org/markup-compatibility/2006" xmlns:o="urn:schemas-microsoft-com:office:office" xmlns:r="http://schemas.openxmlformats.org/officeDocument/2006/relationships" xmlns:m="http://schemas.openxmlformats.org/officeDocument/2006/math" xmlns:v="urn:schemas-microsoft-com:vml" xmlns:wp14="http://schemas.microsoft.com/office/word/2010/wordprocessingDrawing" xmlns:wp="http://schemas.openxmlformats.org/drawingml/2006/wordprocessingDrawing" xmlns:w10="urn:schemas-microsoft-com:office:word" xmlns:w="http://schemas.openxmlformats.org/wordprocessingml/2006/main" xmlns:w14="http://schemas.microsoft.com/office/word/2010/wordml" xmlns:w15="http://schemas.microsoft.com/office/word/2012/wordml" xmlns:w16se="http://schemas.microsoft.com/office/word/2015/wordml/symex" xmlns:wpg="http://schemas.microsoft.com/office/word/2010/wordprocessingGroup" xmlns:wpi="http://schemas.microsoft.com/office/word/2010/wordprocessingInk" xmlns:wne="http://schemas.microsoft.com/office/word/2006/wordml" xmlns:wps="http://schemas.microsoft.com/office/word/2010/wordprocessingShape" mc:Ignorable="w14 w15 w16se wp14">
+<w:numbering xmlns:wpc="http://schemas.microsoft.com/office/word/2010/wordprocessingCanvas" xmlns:mc="http://schemas.openxmlformats.org/markup-compatibility/2006" xmlns:o="urn:schemas-microsoft-com:office:office" xmlns:r="http://schemas.openxmlformats.org/officeDocument/2006/relationships" xmlns:m="http://schemas.openxmlformats.org/officeDocument/2006/math" xmlns:v="urn:schemas-microsoft-com:vml" xmlns:wp14="http://schemas.microsoft.com/office/word/2010/wordprocessingDrawing" xmlns:wp="http://schemas.openxmlformats.org/drawingml/2006/wordprocessingDrawing" xmlns:w10="urn:schemas-microsoft-com:office:word" xmlns:w="http://schemas.openxmlformats.org/wordprocessingml/2006/main" xmlns:w14="http://schemas.microsoft.com/office/word/2010/wordml" xmlns:w15="http://schemas.microsoft.com/office/word/2012/wordml" xmlns:wpg="http://schemas.microsoft.com/office/word/2010/wordprocessingGroup" xmlns:wpi="http://schemas.microsoft.com/office/word/2010/wordprocessingInk" xmlns:wne="http://schemas.microsoft.com/office/word/2006/wordml" xmlns:wps="http://schemas.microsoft.com/office/word/2010/wordprocessingShape" mc:Ignorable="w14 w15 wp14">
   <w:abstractNum w:abstractNumId="0" w15:restartNumberingAfterBreak="0">
     <w:nsid w:val="0E370770"/>
     <w:multiLevelType w:val="hybridMultilevel"/>
@@ -3425,7 +3392,7 @@
 </file>
 
 <file path=word/styles.xml><?xml version="1.0" encoding="utf-8"?>
-<w:styles xmlns:mc="http://schemas.openxmlformats.org/markup-compatibility/2006" xmlns:r="http://schemas.openxmlformats.org/officeDocument/2006/relationships" xmlns:w="http://schemas.openxmlformats.org/wordprocessingml/2006/main" xmlns:w14="http://schemas.microsoft.com/office/word/2010/wordml" xmlns:w15="http://schemas.microsoft.com/office/word/2012/wordml" xmlns:w16se="http://schemas.microsoft.com/office/word/2015/wordml/symex" mc:Ignorable="w14 w15 w16se">
+<w:styles xmlns:mc="http://schemas.openxmlformats.org/markup-compatibility/2006" xmlns:r="http://schemas.openxmlformats.org/officeDocument/2006/relationships" xmlns:w="http://schemas.openxmlformats.org/wordprocessingml/2006/main" xmlns:w14="http://schemas.microsoft.com/office/word/2010/wordml" xmlns:w15="http://schemas.microsoft.com/office/word/2012/wordml" mc:Ignorable="w14 w15">
   <w:docDefaults>
     <w:rPrDefault>
       <w:rPr>
@@ -4540,7 +4507,7 @@
 </file>
 
 <file path=customXml/itemProps1.xml><?xml version="1.0" encoding="utf-8"?>
-<ds:datastoreItem xmlns:ds="http://schemas.openxmlformats.org/officeDocument/2006/customXml" ds:itemID="{F363A4FC-D147-463C-AC71-1172B7044F96}">
+<ds:datastoreItem xmlns:ds="http://schemas.openxmlformats.org/officeDocument/2006/customXml" ds:itemID="{01A544A7-6553-48DD-9AC5-92E5AA9F2BD6}">
   <ds:schemaRefs>
     <ds:schemaRef ds:uri="http://schemas.openxmlformats.org/officeDocument/2006/bibliography"/>
   </ds:schemaRefs>
